--- a/Documentation.docx
+++ b/Documentation.docx
@@ -211,6 +211,9 @@
       <w:r>
         <w:t>output filename]</w:t>
       </w:r>
+      <w:r>
+        <w:t xml:space="preserve"> [loss probability] [random seed]</w:t>
+      </w:r>
     </w:p>
     <w:p>
       <w:pPr>
@@ -259,6 +262,24 @@
     </w:p>
     <w:p>
       <w:pPr>
+        <w:pStyle w:val="ListParagraph"/>
+        <w:ind w:left="1440"/>
+      </w:pPr>
+      <w:r>
+        <w:t>[loss probability]:</w:t>
+      </w:r>
+    </w:p>
+    <w:p>
+      <w:pPr>
+        <w:pStyle w:val="ListParagraph"/>
+        <w:ind w:left="1440"/>
+      </w:pPr>
+      <w:r>
+        <w:t>[random seed]:</w:t>
+      </w:r>
+    </w:p>
+    <w:p>
+      <w:pPr>
         <w:ind w:left="360" w:firstLine="720"/>
         <w:rPr>
           <w:u w:val="single"/>
@@ -300,130 +321,164 @@
       <w:r>
         <w:t xml:space="preserve">[file format]: format number that specifies the different types of translation </w:t>
       </w:r>
+    </w:p>
+    <w:p>
+      <w:pPr>
+        <w:pStyle w:val="ListParagraph"/>
+        <w:ind w:left="1440"/>
+      </w:pPr>
+      <w:r>
+        <w:t xml:space="preserve">[output filename size]: size of the output file name </w:t>
+      </w:r>
+    </w:p>
+    <w:p>
+      <w:pPr>
+        <w:pStyle w:val="ListParagraph"/>
+        <w:ind w:left="1440"/>
+      </w:pPr>
+      <w:r>
+        <w:t>[output filename]: name of the output file where the translated data are written</w:t>
+      </w:r>
+    </w:p>
+    <w:p>
+      <w:pPr>
+        <w:pStyle w:val="ListParagraph"/>
+        <w:ind w:left="1440"/>
+      </w:pPr>
+      <w:r>
+        <w:t>[loss probability]:</w:t>
+      </w:r>
+    </w:p>
+    <w:p>
+      <w:pPr>
+        <w:pStyle w:val="ListParagraph"/>
+        <w:ind w:left="1440"/>
+      </w:pPr>
+      <w:r>
+        <w:t>[random seed]:</w:t>
+      </w:r>
+    </w:p>
+    <w:p>
+      <w:pPr>
+        <w:ind w:left="360" w:firstLine="720"/>
+        <w:rPr>
+          <w:u w:val="single"/>
+        </w:rPr>
+      </w:pPr>
+      <w:r>
+        <w:tab/>
+      </w:r>
+      <w:r>
+        <w:rPr>
+          <w:u w:val="single"/>
+        </w:rPr>
+        <w:t>The value range of each field</w:t>
+      </w:r>
+    </w:p>
+    <w:p>
+      <w:pPr>
+        <w:pStyle w:val="ListParagraph"/>
+        <w:ind w:left="1440"/>
+        <w:rPr>
+          <w:b/>
+        </w:rPr>
+      </w:pPr>
+      <w:r>
+        <w:rPr>
+          <w:b/>
+        </w:rPr>
+        <w:t>Size of primitive data types may differ in different platform</w:t>
+      </w:r>
+    </w:p>
+    <w:p>
+      <w:pPr>
+        <w:pStyle w:val="ListParagraph"/>
+        <w:ind w:left="1440"/>
+        <w:rPr>
+          <w:u w:val="single"/>
+        </w:rPr>
+      </w:pPr>
+      <w:r>
+        <w:t>[file size]:  0 to 4294967295</w:t>
+      </w:r>
+    </w:p>
+    <w:p>
+      <w:pPr>
+        <w:pStyle w:val="ListParagraph"/>
+        <w:ind w:left="1440"/>
+        <w:rPr>
+          <w:u w:val="single"/>
+        </w:rPr>
+      </w:pPr>
+      <w:r>
+        <w:t xml:space="preserve">[data]: </w:t>
+      </w:r>
+      <w:r>
+        <w:t>file size</w:t>
+      </w:r>
+    </w:p>
+    <w:p>
+      <w:pPr>
+        <w:pStyle w:val="ListParagraph"/>
+        <w:ind w:left="1440"/>
+      </w:pPr>
+      <w:r>
+        <w:t xml:space="preserve">[file format]: -32768 to 32767 or -2147483648 </w:t>
+      </w:r>
+      <w:r>
+        <w:t>to</w:t>
+      </w:r>
+      <w:r>
+        <w:t xml:space="preserve"> 2147483647</w:t>
+      </w:r>
+    </w:p>
+    <w:p>
+      <w:pPr>
+        <w:pStyle w:val="ListParagraph"/>
+        <w:ind w:left="1440"/>
+      </w:pPr>
+      <w:r>
+        <w:t>[output filename size]: -32768 to 32767 or -2147483648 or 2147483647</w:t>
+      </w:r>
+    </w:p>
+    <w:p>
+      <w:pPr>
+        <w:pStyle w:val="ListParagraph"/>
+        <w:ind w:left="1440"/>
+      </w:pPr>
+      <w:r>
+        <w:t xml:space="preserve">[output filename]:  </w:t>
+      </w:r>
+      <w:r>
+        <w:t>output filename size</w:t>
+      </w:r>
+    </w:p>
+    <w:p>
+      <w:pPr>
+        <w:pStyle w:val="ListParagraph"/>
+        <w:ind w:left="1440"/>
+      </w:pPr>
+      <w:r>
+        <w:t>[loss probability]:</w:t>
+      </w:r>
+    </w:p>
+    <w:p>
+      <w:pPr>
+        <w:pStyle w:val="ListParagraph"/>
+        <w:ind w:left="1440"/>
+      </w:pPr>
+      <w:r>
+        <w:lastRenderedPageBreak/>
+        <w:t>[random seed]:</w:t>
+      </w:r>
+    </w:p>
+    <w:p>
+      <w:pPr>
+        <w:pStyle w:val="ListParagraph"/>
+        <w:ind w:left="1440"/>
+      </w:pPr>
       <w:bookmarkStart w:id="0" w:name="_GoBack"/>
       <w:bookmarkEnd w:id="0"/>
-    </w:p>
-    <w:p>
-      <w:pPr>
-        <w:pStyle w:val="ListParagraph"/>
-        <w:ind w:left="1440"/>
-      </w:pPr>
-      <w:r>
-        <w:t xml:space="preserve">[output filename size]: size of the output file name </w:t>
-      </w:r>
-    </w:p>
-    <w:p>
-      <w:pPr>
-        <w:pStyle w:val="ListParagraph"/>
-        <w:ind w:left="1440"/>
-      </w:pPr>
-      <w:r>
-        <w:t>[output filename]: name of the output file where the translated data are written</w:t>
-      </w:r>
-    </w:p>
-    <w:p>
-      <w:pPr>
-        <w:ind w:left="360" w:firstLine="720"/>
-        <w:rPr>
-          <w:u w:val="single"/>
-        </w:rPr>
-      </w:pPr>
-      <w:r>
-        <w:tab/>
-      </w:r>
-      <w:r>
-        <w:rPr>
-          <w:u w:val="single"/>
-        </w:rPr>
-        <w:t>The value range of each field</w:t>
-      </w:r>
-    </w:p>
-    <w:p>
-      <w:pPr>
-        <w:pStyle w:val="ListParagraph"/>
-        <w:ind w:left="1440"/>
-        <w:rPr>
-          <w:b/>
-        </w:rPr>
-      </w:pPr>
-      <w:r>
-        <w:rPr>
-          <w:b/>
-        </w:rPr>
-        <w:t>Size of primitive data types may differ in different platform</w:t>
-      </w:r>
-    </w:p>
-    <w:p>
-      <w:pPr>
-        <w:pStyle w:val="ListParagraph"/>
-        <w:ind w:left="1440"/>
-        <w:rPr>
-          <w:u w:val="single"/>
-        </w:rPr>
-      </w:pPr>
-      <w:r>
-        <w:t>[file size]:  0 to 4294967295</w:t>
-      </w:r>
-    </w:p>
-    <w:p>
-      <w:pPr>
-        <w:pStyle w:val="ListParagraph"/>
-        <w:ind w:left="1440"/>
-        <w:rPr>
-          <w:u w:val="single"/>
-        </w:rPr>
-      </w:pPr>
-      <w:r>
-        <w:t xml:space="preserve">[data]: </w:t>
-      </w:r>
-      <w:r>
-        <w:t>file size</w:t>
-      </w:r>
-    </w:p>
-    <w:p>
-      <w:pPr>
-        <w:pStyle w:val="ListParagraph"/>
-        <w:ind w:left="1440"/>
-      </w:pPr>
-      <w:r>
-        <w:t xml:space="preserve">[file format]: -32768 to 32767 or -2147483648 </w:t>
-      </w:r>
-      <w:r>
-        <w:t>to</w:t>
-      </w:r>
-      <w:r>
-        <w:t xml:space="preserve"> 2147483647</w:t>
-      </w:r>
-    </w:p>
-    <w:p>
-      <w:pPr>
-        <w:pStyle w:val="ListParagraph"/>
-        <w:ind w:left="1440"/>
-      </w:pPr>
-      <w:r>
-        <w:t>[output filename size]: -32768 to 32767 or -2147483648 or 2147483647</w:t>
-      </w:r>
-    </w:p>
-    <w:p>
-      <w:pPr>
-        <w:pStyle w:val="ListParagraph"/>
-        <w:ind w:left="1440"/>
-      </w:pPr>
-      <w:r>
-        <w:t xml:space="preserve">[output filename]:  </w:t>
-      </w:r>
-      <w:r>
-        <w:t>output filename size</w:t>
-      </w:r>
-    </w:p>
-    <w:p>
-      <w:pPr>
-        <w:pStyle w:val="ListParagraph"/>
-        <w:ind w:left="1440"/>
-        <w:rPr>
-          <w:u w:val="single"/>
-        </w:rPr>
-      </w:pPr>
     </w:p>
     <w:p>
       <w:pPr>
@@ -885,13 +940,7 @@
           </w:tcPr>
           <w:p>
             <w:r>
-              <w:t xml:space="preserve">Data from test file </w:t>
-            </w:r>
-            <w:r>
-              <w:t xml:space="preserve">2 </w:t>
-            </w:r>
-            <w:r>
-              <w:t>from practice project</w:t>
+              <w:t>Data from test file 2 from practice project</w:t>
             </w:r>
           </w:p>
         </w:tc>
@@ -1064,49 +1113,272 @@
         <w:rPr>
           <w:b/>
         </w:rPr>
+        <w:t>USAGE OF CLIENT AND SERVER PROGRAM</w:t>
+      </w:r>
+    </w:p>
+    <w:p>
+      <w:pPr>
+        <w:rPr>
+          <w:b/>
+        </w:rPr>
+      </w:pPr>
+    </w:p>
+    <w:p>
+      <w:pPr>
+        <w:pStyle w:val="ListParagraph"/>
+        <w:numPr>
+          <w:ilvl w:val="0"/>
+          <w:numId w:val="1"/>
+        </w:numPr>
+        <w:rPr>
+          <w:b/>
+        </w:rPr>
+      </w:pPr>
+      <w:r>
+        <w:rPr>
+          <w:b/>
+        </w:rPr>
+        <w:t>Usage of Client</w:t>
+      </w:r>
+    </w:p>
+    <w:p>
+      <w:pPr>
+        <w:pStyle w:val="ListParagraph"/>
+      </w:pPr>
+      <w:r>
+        <w:t>The following command invokes the client:</w:t>
+      </w:r>
+    </w:p>
+    <w:p>
+      <w:pPr>
+        <w:pStyle w:val="ListParagraph"/>
+      </w:pPr>
+      <w:r>
+        <w:t xml:space="preserve"> &lt;client&gt; &lt;server IP&gt; &lt;server port&gt; &lt;file path&gt; &lt;to format&gt; &lt;to name&gt;</w:t>
+      </w:r>
+      <w:r>
+        <w:t xml:space="preserve"> &lt;loss probability&gt; </w:t>
+      </w:r>
+      <w:r>
+        <w:tab/>
+      </w:r>
+    </w:p>
+    <w:p>
+      <w:pPr>
+        <w:pStyle w:val="ListParagraph"/>
+      </w:pPr>
+      <w:r>
+        <w:t>&lt;random seed&gt;</w:t>
+      </w:r>
+    </w:p>
+    <w:p>
+      <w:pPr>
+        <w:pStyle w:val="ListParagraph"/>
+      </w:pPr>
+      <w:r>
+        <w:t>Where</w:t>
+      </w:r>
+    </w:p>
+    <w:p>
+      <w:pPr>
+        <w:pStyle w:val="ListParagraph"/>
+        <w:numPr>
+          <w:ilvl w:val="0"/>
+          <w:numId w:val="3"/>
+        </w:numPr>
+      </w:pPr>
+      <w:r>
+        <w:t xml:space="preserve"> &lt;client&gt; is the name of the client executable file name,</w:t>
+      </w:r>
+    </w:p>
+    <w:p>
+      <w:pPr>
+        <w:pStyle w:val="ListParagraph"/>
+        <w:numPr>
+          <w:ilvl w:val="0"/>
+          <w:numId w:val="3"/>
+        </w:numPr>
+      </w:pPr>
+      <w:r>
+        <w:t>&lt;server IP&gt; is the IP address of the server</w:t>
+      </w:r>
+    </w:p>
+    <w:p>
+      <w:pPr>
+        <w:pStyle w:val="ListParagraph"/>
+        <w:numPr>
+          <w:ilvl w:val="0"/>
+          <w:numId w:val="3"/>
+        </w:numPr>
+      </w:pPr>
+      <w:r>
+        <w:t>&lt;server port&gt; is the TCP of the server</w:t>
+      </w:r>
+    </w:p>
+    <w:p>
+      <w:pPr>
+        <w:pStyle w:val="ListParagraph"/>
+        <w:numPr>
+          <w:ilvl w:val="0"/>
+          <w:numId w:val="3"/>
+        </w:numPr>
+      </w:pPr>
+      <w:r>
+        <w:t>&lt;file path&gt; is the path of the file to be sent to the server (the file path indicates the location of the file in the system on which the server runs. It includes the file name, and possible the hierarchy of directories.)</w:t>
+      </w:r>
+    </w:p>
+    <w:p>
+      <w:pPr>
+        <w:pStyle w:val="ListParagraph"/>
+        <w:numPr>
+          <w:ilvl w:val="0"/>
+          <w:numId w:val="3"/>
+        </w:numPr>
+      </w:pPr>
+      <w:r>
+        <w:t xml:space="preserve">&lt;to format&gt; indicates how the server should translate the received units. </w:t>
+      </w:r>
+    </w:p>
+    <w:p>
+      <w:pPr>
+        <w:pStyle w:val="ListParagraph"/>
+        <w:ind w:left="1440"/>
+      </w:pPr>
+      <w:r>
+        <w:t xml:space="preserve">0 </w:t>
+      </w:r>
+      <w:r>
+        <w:t>means no translation, 1 means to only translate type 0 units to type 1 with type 1 units unchanged, and 3 means to translate type 0 to 1 and type 1 to 0.</w:t>
+      </w:r>
+    </w:p>
+    <w:p>
+      <w:pPr>
+        <w:pStyle w:val="ListParagraph"/>
+        <w:numPr>
+          <w:ilvl w:val="0"/>
+          <w:numId w:val="3"/>
+        </w:numPr>
+      </w:pPr>
+      <w:r>
+        <w:t>&lt;to name&gt; is the name of the file the server should save the units to</w:t>
+      </w:r>
+    </w:p>
+    <w:p>
+      <w:pPr>
+        <w:pStyle w:val="ListParagraph"/>
+        <w:numPr>
+          <w:ilvl w:val="0"/>
+          <w:numId w:val="3"/>
+        </w:numPr>
+      </w:pPr>
+      <w:r>
+        <w:t>&lt;loss probability&gt; is the probability of segment loss between 0 and 1.</w:t>
+      </w:r>
+    </w:p>
+    <w:p>
+      <w:pPr>
+        <w:pStyle w:val="ListParagraph"/>
+        <w:numPr>
+          <w:ilvl w:val="0"/>
+          <w:numId w:val="3"/>
+        </w:numPr>
+      </w:pPr>
+      <w:r>
+        <w:t>&lt;random seed&gt; is an integer to control random number generation.</w:t>
+      </w:r>
+    </w:p>
+    <w:p>
+      <w:pPr>
+        <w:pStyle w:val="ListParagraph"/>
+        <w:numPr>
+          <w:ilvl w:val="0"/>
+          <w:numId w:val="3"/>
+        </w:numPr>
+      </w:pPr>
+      <w:r>
+        <w:t>Setting the same random seed and loss probability will provide the same segment losses across multiple executions.</w:t>
+      </w:r>
+    </w:p>
+    <w:p>
+      <w:pPr>
+        <w:ind w:left="720"/>
+      </w:pPr>
+      <w:r>
+        <w:t xml:space="preserve">If there are not enough or more than enough arguments, format is not in the specified range (0 to 3), then the </w:t>
+      </w:r>
+      <w:r>
+        <w:t xml:space="preserve">program is terminated.  After creating the socket, setting the remote IP address, </w:t>
+      </w:r>
+      <w:r>
+        <w:t>client sends the file size to the client after calculating the file size. Follow</w:t>
+      </w:r>
+      <w:r>
+        <w:t xml:space="preserve">ed by that, client sends data in the file to the server.  Thereafter, client sends file format to the server. Client sends size of the output file name </w:t>
+      </w:r>
+      <w:proofErr w:type="gramStart"/>
+      <w:r>
+        <w:t>and also</w:t>
+      </w:r>
+      <w:proofErr w:type="gramEnd"/>
+      <w:r>
+        <w:t xml:space="preserve"> sends the output file name. </w:t>
+      </w:r>
+    </w:p>
+    <w:p>
+      <w:pPr>
+        <w:ind w:left="720"/>
+      </w:pPr>
+      <w:r>
+        <w:t>Finally, the client receives the error message from the server. 0 is a confirmation message saying that the data was translated and saved in the destination file by the server. -1 means that there was an error translating the file.</w:t>
+      </w:r>
+      <w:r>
+        <w:t xml:space="preserve"> </w:t>
+      </w:r>
+      <w:r>
+        <w:t>After that, the client sends a message saying that it is done.</w:t>
+      </w:r>
+      <w:r>
+        <w:t xml:space="preserve"> Finally, the client closes the TCP connect and returns EXIT_SUCCESS.</w:t>
+      </w:r>
+    </w:p>
+    <w:p>
+      <w:pPr>
+        <w:ind w:left="720"/>
+      </w:pPr>
+    </w:p>
+    <w:p>
+      <w:pPr>
+        <w:pStyle w:val="ListParagraph"/>
+        <w:numPr>
+          <w:ilvl w:val="0"/>
+          <w:numId w:val="1"/>
+        </w:numPr>
+      </w:pPr>
+      <w:r>
+        <w:rPr>
+          <w:b/>
+        </w:rPr>
+        <w:t>Usage of Server</w:t>
+      </w:r>
+    </w:p>
+    <w:p>
+      <w:pPr>
+        <w:pStyle w:val="ListParagraph"/>
+      </w:pPr>
+      <w:r>
+        <w:t>The following command invokes the server:</w:t>
+      </w:r>
+    </w:p>
+    <w:p>
+      <w:pPr>
+        <w:pStyle w:val="ListParagraph"/>
+      </w:pPr>
+      <w:r>
         <w:lastRenderedPageBreak/>
-        <w:t>USAGE OF CLIENT AND SERVER PROGRAM</w:t>
-      </w:r>
-    </w:p>
-    <w:p>
-      <w:pPr>
-        <w:rPr>
-          <w:b/>
-        </w:rPr>
-      </w:pPr>
-    </w:p>
-    <w:p>
-      <w:pPr>
-        <w:pStyle w:val="ListParagraph"/>
-        <w:numPr>
-          <w:ilvl w:val="0"/>
-          <w:numId w:val="1"/>
-        </w:numPr>
-        <w:rPr>
-          <w:b/>
-        </w:rPr>
-      </w:pPr>
-      <w:r>
-        <w:rPr>
-          <w:b/>
-        </w:rPr>
-        <w:t>Usage of Client</w:t>
-      </w:r>
-    </w:p>
-    <w:p>
-      <w:pPr>
-        <w:pStyle w:val="ListParagraph"/>
-      </w:pPr>
-      <w:r>
-        <w:t>The following command invokes the client:</w:t>
-      </w:r>
-    </w:p>
-    <w:p>
-      <w:pPr>
-        <w:pStyle w:val="ListParagraph"/>
-      </w:pPr>
-      <w:r>
-        <w:t xml:space="preserve"> &lt;client&gt; &lt;server IP&gt; &lt;server port&gt; &lt;file path&gt; &lt;to format&gt; &lt;to name&gt;</w:t>
+        <w:t>&lt;server&gt; &lt;port&gt;</w:t>
+      </w:r>
+      <w:r>
+        <w:t xml:space="preserve"> &lt;loss probability&gt; &lt;random seed&gt;</w:t>
       </w:r>
     </w:p>
     <w:p>
@@ -1126,7 +1398,7 @@
         </w:numPr>
       </w:pPr>
       <w:r>
-        <w:t xml:space="preserve"> &lt;client&gt; is the name of the client executable file name,</w:t>
+        <w:t>&lt;server&gt; is the name of the server executable file name</w:t>
       </w:r>
     </w:p>
     <w:p>
@@ -1138,7 +1410,7 @@
         </w:numPr>
       </w:pPr>
       <w:r>
-        <w:t>&lt;server IP&gt; is the IP address of the server</w:t>
+        <w:t>&lt;port&gt; is the port the server listens to</w:t>
       </w:r>
     </w:p>
     <w:p>
@@ -1150,7 +1422,148 @@
         </w:numPr>
       </w:pPr>
       <w:r>
-        <w:t>&lt;server port&gt; is the TCP of the server</w:t>
+        <w:t>&lt;loss probability&gt; and &lt;random seed&gt; servers the same purpose as explained for the client.</w:t>
+      </w:r>
+    </w:p>
+    <w:p>
+      <w:pPr>
+        <w:pStyle w:val="ListParagraph"/>
+        <w:ind w:left="1440"/>
+      </w:pPr>
+    </w:p>
+    <w:p>
+      <w:pPr>
+        <w:pStyle w:val="ListParagraph"/>
+      </w:pPr>
+      <w:r>
+        <w:t>If enough arguments (</w:t>
+      </w:r>
+      <w:r>
+        <w:t>4</w:t>
+      </w:r>
+      <w:r>
+        <w:t xml:space="preserve">) are not passed, then the server program is terminated. After the necessary </w:t>
+      </w:r>
+      <w:r>
+        <w:t>setup is made (creating listening socket,</w:t>
+      </w:r>
+      <w:r>
+        <w:t xml:space="preserve"> filling relevant data members in socket address structure, binding socket address to listening socket</w:t>
+      </w:r>
+      <w:r>
+        <w:t>), the</w:t>
+      </w:r>
+      <w:r>
+        <w:t xml:space="preserve"> program </w:t>
+      </w:r>
+      <w:proofErr w:type="gramStart"/>
+      <w:r>
+        <w:t>enters into</w:t>
+      </w:r>
+      <w:proofErr w:type="gramEnd"/>
+      <w:r>
+        <w:t xml:space="preserve"> an infinite loop to listen to client requests.  </w:t>
+      </w:r>
+      <w:r>
+        <w:t xml:space="preserve">The client will send the units in the file from the path on the server. The server will check the received units. If any unit has wrong format, the server will simply send back an error message and close the connection. </w:t>
+      </w:r>
+      <w:r>
+        <w:t xml:space="preserve">If everything is right, the server will translate type 0 units to type1 and type 1 units to type 0, then save them to the specified file in the directory which the server application is </w:t>
+      </w:r>
+      <w:r>
+        <w:t>in and</w:t>
+      </w:r>
+      <w:r>
+        <w:t xml:space="preserve"> send a confirmation message and close the connection. </w:t>
+      </w:r>
+      <w:r>
+        <w:t>Since the client won’t send an acknowledgement for the error message the server sends, the server sends the message for MAX_TRIES just to make sure that at least one of them reaches the client.</w:t>
+      </w:r>
+      <w:r>
+        <w:t xml:space="preserve"> Followed by that, we close the listening socket.</w:t>
+      </w:r>
+    </w:p>
+    <w:p>
+      <w:pPr>
+        <w:pStyle w:val="ListParagraph"/>
+      </w:pPr>
+    </w:p>
+    <w:p>
+      <w:pPr>
+        <w:pStyle w:val="ListParagraph"/>
+      </w:pPr>
+    </w:p>
+    <w:p>
+      <w:pPr>
+        <w:pStyle w:val="ListParagraph"/>
+      </w:pPr>
+    </w:p>
+    <w:p>
+      <w:pPr>
+        <w:rPr>
+          <w:b/>
+        </w:rPr>
+      </w:pPr>
+      <w:r>
+        <w:rPr>
+          <w:b/>
+        </w:rPr>
+        <w:t xml:space="preserve">INSTRUCTIONS TO COMPILE </w:t>
+      </w:r>
+      <w:r>
+        <w:rPr>
+          <w:b/>
+        </w:rPr>
+        <w:t>CLIENT</w:t>
+      </w:r>
+    </w:p>
+    <w:p>
+      <w:r>
+        <w:t>The client can be complied by the following command in the command line:</w:t>
+      </w:r>
+    </w:p>
+    <w:p>
+      <w:r>
+        <w:t>gcc &lt;client</w:t>
+      </w:r>
+      <w:r>
+        <w:t>.c</w:t>
+      </w:r>
+      <w:r>
+        <w:t xml:space="preserve">&gt; </w:t>
+      </w:r>
+      <w:r>
+        <w:t>&lt;</w:t>
+      </w:r>
+      <w:proofErr w:type="gramStart"/>
+      <w:r>
+        <w:t>helper.</w:t>
+      </w:r>
+      <w:r>
+        <w:t>*</w:t>
+      </w:r>
+      <w:proofErr w:type="gramEnd"/>
+      <w:r>
+        <w:t>&gt; &lt;</w:t>
+      </w:r>
+      <w:proofErr w:type="spellStart"/>
+      <w:r>
+        <w:t>sendlib</w:t>
+      </w:r>
+      <w:proofErr w:type="spellEnd"/>
+      <w:r>
+        <w:t>.</w:t>
+      </w:r>
+      <w:r>
+        <w:t>*</w:t>
+      </w:r>
+      <w:r>
+        <w:t>&gt; -o &lt;filename&gt;</w:t>
+      </w:r>
+    </w:p>
+    <w:p>
+      <w:r>
+        <w:t>where,</w:t>
       </w:r>
     </w:p>
     <w:p>
@@ -1162,7 +1575,7 @@
         </w:numPr>
       </w:pPr>
       <w:r>
-        <w:t>&lt;file path&gt; is the path of the file to be sent to the server (the file path indicates the location of the file in the system on which the server runs. It includes the file name, and possible the hierarchy of directories.)</w:t>
+        <w:t>&lt;client.c&gt; is the client c file</w:t>
       </w:r>
     </w:p>
     <w:p>
@@ -1174,19 +1587,34 @@
         </w:numPr>
       </w:pPr>
       <w:r>
-        <w:t xml:space="preserve">&lt;to format&gt; indicates how the server should translate the received units. </w:t>
-      </w:r>
-    </w:p>
-    <w:p>
-      <w:pPr>
-        <w:pStyle w:val="ListParagraph"/>
-        <w:ind w:left="1440"/>
-      </w:pPr>
-      <w:r>
-        <w:t xml:space="preserve">0 </w:t>
-      </w:r>
-      <w:r>
-        <w:t>means no translation, 1 means to only translate type 0 units to type 1 with type 1 units unchanged, and 3 means to translate type 0 to 1 and type 1 to 0.</w:t>
+        <w:t>&lt;</w:t>
+      </w:r>
+      <w:proofErr w:type="gramStart"/>
+      <w:r>
+        <w:t>helper.</w:t>
+      </w:r>
+      <w:r>
+        <w:t>*</w:t>
+      </w:r>
+      <w:proofErr w:type="gramEnd"/>
+      <w:r>
+        <w:t xml:space="preserve">&gt; is the file that contains </w:t>
+      </w:r>
+      <w:proofErr w:type="spellStart"/>
+      <w:r>
+        <w:t>helper.c</w:t>
+      </w:r>
+      <w:proofErr w:type="spellEnd"/>
+      <w:r>
+        <w:t xml:space="preserve"> and </w:t>
+      </w:r>
+      <w:proofErr w:type="spellStart"/>
+      <w:r>
+        <w:t>helper.h</w:t>
+      </w:r>
+      <w:proofErr w:type="spellEnd"/>
+      <w:r>
+        <w:t xml:space="preserve"> that contains implementation and definitions of helper functions</w:t>
       </w:r>
     </w:p>
     <w:p>
@@ -1198,174 +1626,161 @@
         </w:numPr>
       </w:pPr>
       <w:r>
-        <w:t>&lt;to name&gt; is the name of the file the server should save the units to</w:t>
-      </w:r>
-    </w:p>
-    <w:p>
-      <w:pPr>
-        <w:ind w:left="720"/>
-      </w:pPr>
-      <w:r>
-        <w:t xml:space="preserve"> If there are not enough or more than enough arguments, format is not in the specified range (0 to 3), then the </w:t>
-      </w:r>
-      <w:r>
-        <w:t xml:space="preserve">program is terminated.  After creating the socket, setting the remote IP address, connection to the remote echo server, </w:t>
-      </w:r>
-      <w:r>
-        <w:t>the client sends the file size to the client after calculating the file size. Follow</w:t>
-      </w:r>
-      <w:r>
-        <w:t xml:space="preserve">ed by that, client sends data in the file to the server.  Thereafter, client sends file format to the server. Client sends size of the output file name </w:t>
-      </w:r>
+        <w:t>&lt;</w:t>
+      </w:r>
+      <w:proofErr w:type="spellStart"/>
       <w:proofErr w:type="gramStart"/>
       <w:r>
-        <w:t>and also</w:t>
+        <w:t>sendlib</w:t>
+      </w:r>
+      <w:proofErr w:type="spellEnd"/>
+      <w:r>
+        <w:t>.*</w:t>
       </w:r>
       <w:proofErr w:type="gramEnd"/>
       <w:r>
-        <w:t xml:space="preserve"> sends the output file name. </w:t>
-      </w:r>
-    </w:p>
-    <w:p>
-      <w:pPr>
-        <w:ind w:left="720"/>
-      </w:pPr>
-      <w:r>
-        <w:t>Finally, the client receives the error message from the server. 0 is a confirmation message saying that the data was translated and saved in the destination file by the server. -1 means that there was an error translating the file. Finally, the client closes the TCP connect and returns EXIT_SUCCESS.</w:t>
-      </w:r>
-    </w:p>
-    <w:p>
-      <w:pPr>
-        <w:ind w:left="720"/>
-      </w:pPr>
-    </w:p>
-    <w:p>
-      <w:pPr>
-        <w:pStyle w:val="ListParagraph"/>
-        <w:numPr>
-          <w:ilvl w:val="0"/>
-          <w:numId w:val="1"/>
-        </w:numPr>
-      </w:pPr>
-      <w:r>
-        <w:rPr>
-          <w:b/>
-        </w:rPr>
-        <w:t>Usage of Server</w:t>
-      </w:r>
-    </w:p>
-    <w:p>
-      <w:pPr>
-        <w:pStyle w:val="ListParagraph"/>
-      </w:pPr>
-      <w:r>
-        <w:t>The following command invokes the server:</w:t>
-      </w:r>
-    </w:p>
-    <w:p>
-      <w:pPr>
-        <w:pStyle w:val="ListParagraph"/>
-      </w:pPr>
-      <w:r>
-        <w:t xml:space="preserve">&lt;server&gt; &lt;port&gt; </w:t>
-      </w:r>
-    </w:p>
-    <w:p>
-      <w:pPr>
-        <w:pStyle w:val="ListParagraph"/>
-      </w:pPr>
-      <w:r>
-        <w:t xml:space="preserve">If enough arguments (2) are not passed, then the server program is terminated. After the necessary </w:t>
-      </w:r>
-      <w:r>
-        <w:t>setup is made (creating listening socket,</w:t>
-      </w:r>
-      <w:r>
-        <w:t xml:space="preserve"> filling relevant data members in socket address structure, binding socket address to listening socket</w:t>
-      </w:r>
-      <w:r>
-        <w:t>), the</w:t>
-      </w:r>
-      <w:r>
-        <w:t xml:space="preserve"> program </w:t>
+        <w:t xml:space="preserve">&gt; contains </w:t>
+      </w:r>
+      <w:proofErr w:type="spellStart"/>
+      <w:r>
+        <w:t>sendlib.c</w:t>
+      </w:r>
+      <w:proofErr w:type="spellEnd"/>
+      <w:r>
+        <w:t xml:space="preserve"> and </w:t>
+      </w:r>
+      <w:proofErr w:type="spellStart"/>
+      <w:r>
+        <w:t>sendlib.h</w:t>
+      </w:r>
+      <w:proofErr w:type="spellEnd"/>
+      <w:r>
+        <w:t xml:space="preserve"> that implements and declares </w:t>
+      </w:r>
+      <w:proofErr w:type="spellStart"/>
+      <w:r>
+        <w:t>sendlib</w:t>
+      </w:r>
+      <w:proofErr w:type="spellEnd"/>
+      <w:r>
+        <w:t xml:space="preserve"> function</w:t>
+      </w:r>
+    </w:p>
+    <w:p>
+      <w:pPr>
+        <w:pStyle w:val="ListParagraph"/>
+        <w:numPr>
+          <w:ilvl w:val="0"/>
+          <w:numId w:val="3"/>
+        </w:numPr>
+      </w:pPr>
+      <w:r>
+        <w:t>&lt;filename&gt; is the compiled executable file name</w:t>
+      </w:r>
+    </w:p>
+    <w:p>
+      <w:pPr>
+        <w:pStyle w:val="ListParagraph"/>
+        <w:ind w:left="1440"/>
+      </w:pPr>
+    </w:p>
+    <w:p>
+      <w:pPr>
+        <w:pStyle w:val="ListParagraph"/>
+        <w:ind w:left="1440"/>
+      </w:pPr>
+    </w:p>
+    <w:p>
+      <w:pPr>
+        <w:rPr>
+          <w:b/>
+        </w:rPr>
+      </w:pPr>
+      <w:r>
+        <w:rPr>
+          <w:b/>
+        </w:rPr>
+        <w:t>INSTRUCTIONS TO COMPLIE SERVER</w:t>
+      </w:r>
+    </w:p>
+    <w:p>
+      <w:r>
+        <w:t>The server can be compiled by the following command in the command line:</w:t>
+      </w:r>
+    </w:p>
+    <w:p>
+      <w:r>
+        <w:t>gcc &lt;server.c&gt; &lt;</w:t>
       </w:r>
       <w:proofErr w:type="gramStart"/>
       <w:r>
-        <w:t>enters into</w:t>
+        <w:t>helper.</w:t>
+      </w:r>
+      <w:r>
+        <w:t>*</w:t>
       </w:r>
       <w:proofErr w:type="gramEnd"/>
       <w:r>
-        <w:t xml:space="preserve"> an infinite loop to listen to client requests.  </w:t>
-      </w:r>
-      <w:r>
-        <w:t xml:space="preserve">The client will send the units in the file from the path on the server. The server will check the received units. If any unit has wrong format, the server will simply send back an error message and close the connection. </w:t>
-      </w:r>
-      <w:r>
-        <w:t xml:space="preserve">If everything is right, the server will translate type 0 units to type1 and type 1 units to type 0, then save them to the specified file in the directory which the server application is </w:t>
-      </w:r>
-      <w:r>
-        <w:t>in and</w:t>
-      </w:r>
-      <w:r>
-        <w:t xml:space="preserve"> send a confirmation message and close the connection. </w:t>
-      </w:r>
-    </w:p>
-    <w:p>
-      <w:pPr>
-        <w:pStyle w:val="ListParagraph"/>
-      </w:pPr>
-    </w:p>
-    <w:p>
-      <w:pPr>
-        <w:pStyle w:val="ListParagraph"/>
-      </w:pPr>
-    </w:p>
-    <w:p>
-      <w:pPr>
-        <w:pStyle w:val="ListParagraph"/>
-      </w:pPr>
-    </w:p>
-    <w:p>
-      <w:pPr>
-        <w:rPr>
-          <w:b/>
-        </w:rPr>
-      </w:pPr>
-      <w:r>
-        <w:rPr>
-          <w:b/>
-        </w:rPr>
-        <w:t xml:space="preserve">INSTRUCTIONS TO COMPILE </w:t>
-      </w:r>
-      <w:r>
-        <w:rPr>
-          <w:b/>
-        </w:rPr>
-        <w:t>CLIENT</w:t>
-      </w:r>
-    </w:p>
-    <w:p>
-      <w:r>
-        <w:t>The client can be complied by the following command in the command line:</w:t>
-      </w:r>
-    </w:p>
-    <w:p>
-      <w:r>
-        <w:t>gcc &lt;client</w:t>
-      </w:r>
-      <w:r>
-        <w:t>.c</w:t>
-      </w:r>
+        <w:t>&gt; &lt;</w:t>
+      </w:r>
+      <w:proofErr w:type="spellStart"/>
+      <w:r>
+        <w:t>sendlib</w:t>
+      </w:r>
+      <w:proofErr w:type="spellEnd"/>
+      <w:r>
+        <w:t>.</w:t>
+      </w:r>
+      <w:r>
+        <w:t>*</w:t>
+      </w:r>
+      <w:r>
+        <w:t>&gt; -o &lt;filename&gt;</w:t>
+      </w:r>
+    </w:p>
+    <w:p>
+      <w:r>
+        <w:t xml:space="preserve">where, </w:t>
+      </w:r>
+    </w:p>
+    <w:p>
+      <w:pPr>
+        <w:pStyle w:val="ListParagraph"/>
+        <w:numPr>
+          <w:ilvl w:val="0"/>
+          <w:numId w:val="3"/>
+        </w:numPr>
+      </w:pPr>
+      <w:r>
+        <w:t>&lt;server.c&gt; is the server c file</w:t>
+      </w:r>
+    </w:p>
+    <w:p>
+      <w:pPr>
+        <w:pStyle w:val="ListParagraph"/>
+        <w:numPr>
+          <w:ilvl w:val="0"/>
+          <w:numId w:val="3"/>
+        </w:numPr>
+      </w:pPr>
+      <w:r>
+        <w:t>&lt;</w:t>
+      </w:r>
+      <w:proofErr w:type="spellStart"/>
+      <w:proofErr w:type="gramStart"/>
+      <w:r>
+        <w:t>sendlib</w:t>
+      </w:r>
+      <w:proofErr w:type="spellEnd"/>
+      <w:r>
+        <w:t>.*</w:t>
+      </w:r>
+      <w:proofErr w:type="gramEnd"/>
       <w:r>
         <w:t xml:space="preserve">&gt; </w:t>
       </w:r>
       <w:r>
-        <w:t>&lt;helper.c&gt; &lt;helper.h&gt; -o &lt;filename&gt;</w:t>
-      </w:r>
-    </w:p>
-    <w:p>
-      <w:r>
-        <w:t>where,</w:t>
+        <w:t>same as in client.</w:t>
       </w:r>
     </w:p>
     <w:p>
@@ -1377,7 +1792,22 @@
         </w:numPr>
       </w:pPr>
       <w:r>
-        <w:t>&lt;client.c&gt; is the client c file</w:t>
+        <w:lastRenderedPageBreak/>
+        <w:t>&lt;</w:t>
+      </w:r>
+      <w:proofErr w:type="gramStart"/>
+      <w:r>
+        <w:t>h</w:t>
+      </w:r>
+      <w:r>
+        <w:t>elper.*</w:t>
+      </w:r>
+      <w:proofErr w:type="gramEnd"/>
+      <w:r>
+        <w:t xml:space="preserve">&gt; </w:t>
+      </w:r>
+      <w:r>
+        <w:t xml:space="preserve"> same as in client.</w:t>
       </w:r>
     </w:p>
     <w:p>
@@ -1389,123 +1819,11 @@
         </w:numPr>
       </w:pPr>
       <w:r>
-        <w:t>&lt;helper.c&gt; is the file that contains the implementation of helper functions</w:t>
-      </w:r>
-    </w:p>
-    <w:p>
-      <w:pPr>
-        <w:pStyle w:val="ListParagraph"/>
-        <w:numPr>
-          <w:ilvl w:val="0"/>
-          <w:numId w:val="3"/>
-        </w:numPr>
-      </w:pPr>
-      <w:r>
-        <w:t>&lt;helper.h&gt; is the file that contains the definitions of helper functions</w:t>
-      </w:r>
-    </w:p>
-    <w:p>
-      <w:pPr>
-        <w:pStyle w:val="ListParagraph"/>
-        <w:numPr>
-          <w:ilvl w:val="0"/>
-          <w:numId w:val="3"/>
-        </w:numPr>
-      </w:pPr>
-      <w:r>
         <w:t>&lt;filename&gt; is the compiled executable file name</w:t>
       </w:r>
     </w:p>
     <w:p>
       <w:pPr>
-        <w:pStyle w:val="ListParagraph"/>
-        <w:ind w:left="1440"/>
-      </w:pPr>
-    </w:p>
-    <w:p>
-      <w:pPr>
-        <w:pStyle w:val="ListParagraph"/>
-        <w:ind w:left="1440"/>
-      </w:pPr>
-    </w:p>
-    <w:p>
-      <w:pPr>
-        <w:rPr>
-          <w:b/>
-        </w:rPr>
-      </w:pPr>
-      <w:r>
-        <w:rPr>
-          <w:b/>
-        </w:rPr>
-        <w:t>INSTRUCTIONS TO COMPLIE SERVER</w:t>
-      </w:r>
-    </w:p>
-    <w:p>
-      <w:r>
-        <w:t>The server can be compiled by the following command in the command line:</w:t>
-      </w:r>
-    </w:p>
-    <w:p>
-      <w:r>
-        <w:t>gcc &lt;server.c&gt; &lt;helper.c&gt; &lt;helper.h&gt; -o &lt;filename&gt;</w:t>
-      </w:r>
-    </w:p>
-    <w:p>
-      <w:r>
-        <w:t xml:space="preserve">where, </w:t>
-      </w:r>
-    </w:p>
-    <w:p>
-      <w:pPr>
-        <w:pStyle w:val="ListParagraph"/>
-        <w:numPr>
-          <w:ilvl w:val="0"/>
-          <w:numId w:val="3"/>
-        </w:numPr>
-      </w:pPr>
-      <w:r>
-        <w:t>&lt;server.c&gt; is the server c file</w:t>
-      </w:r>
-    </w:p>
-    <w:p>
-      <w:pPr>
-        <w:pStyle w:val="ListParagraph"/>
-        <w:numPr>
-          <w:ilvl w:val="0"/>
-          <w:numId w:val="3"/>
-        </w:numPr>
-      </w:pPr>
-      <w:r>
-        <w:t>&lt;helper.c&gt; is the file that contains the implementation of helper functions</w:t>
-      </w:r>
-    </w:p>
-    <w:p>
-      <w:pPr>
-        <w:pStyle w:val="ListParagraph"/>
-        <w:numPr>
-          <w:ilvl w:val="0"/>
-          <w:numId w:val="3"/>
-        </w:numPr>
-      </w:pPr>
-      <w:r>
-        <w:t>&lt;helper.h&gt; is the file that contains the definitions of helper functions</w:t>
-      </w:r>
-    </w:p>
-    <w:p>
-      <w:pPr>
-        <w:pStyle w:val="ListParagraph"/>
-        <w:numPr>
-          <w:ilvl w:val="0"/>
-          <w:numId w:val="3"/>
-        </w:numPr>
-      </w:pPr>
-      <w:r>
-        <w:t>&lt;filename&gt; is the compiled executable file name</w:t>
-      </w:r>
-    </w:p>
-    <w:p>
-      <w:pPr>
         <w:rPr>
           <w:b/>
         </w:rPr>
@@ -1526,7 +1844,10 @@
     </w:p>
     <w:p>
       <w:r>
-        <w:t>As of now, there aren’t any known problems.</w:t>
+        <w:t xml:space="preserve">As of now, </w:t>
+      </w:r>
+      <w:r>
+        <w:t>the file translation is wrong.</w:t>
       </w:r>
     </w:p>
     <w:p/>
@@ -1545,18 +1866,30 @@
     </w:p>
     <w:p>
       <w:r>
-        <w:t>For the helper functions, significant references were made from the following link:</w:t>
-      </w:r>
-    </w:p>
-    <w:p>
-      <w:hyperlink r:id="rId5" w:history="1">
-        <w:r>
-          <w:rPr>
-            <w:rStyle w:val="Hyperlink"/>
-          </w:rPr>
-          <w:t>www.paulgriffiths.net/program/c/sockets.php</w:t>
-        </w:r>
-      </w:hyperlink>
+        <w:t>For the helper functions, significant references were made from</w:t>
+      </w:r>
+      <w:r>
+        <w:t>:</w:t>
+      </w:r>
+    </w:p>
+    <w:p>
+      <w:pPr>
+        <w:rPr>
+          <w:b/>
+          <w:i/>
+        </w:rPr>
+      </w:pPr>
+      <w:r>
+        <w:rPr>
+          <w:rFonts w:ascii="Helvetica" w:hAnsi="Helvetica" w:cs="Helvetica"/>
+          <w:b/>
+          <w:color w:val="4B4F56"/>
+          <w:sz w:val="18"/>
+          <w:szCs w:val="18"/>
+          <w:shd w:val="clear" w:color="auto" w:fill="F1F0F0"/>
+        </w:rPr>
+        <w:t>Donahoo, M. J., &amp; Calvert, K. L. (2001). TCP/IP SOCKETS IN C: Practical Guide for Programmers (The Practical Guide Series). San Francisco, CA: Morgan Kaufmann.</w:t>
+      </w:r>
     </w:p>
     <w:p/>
     <w:p>
@@ -1574,7 +1907,7 @@
     </w:p>
     <w:p>
       <w:r>
-        <w:t>https://github.com/henchhing-limbu/Socket_Programming</w:t>
+        <w:t>https://github.com/henchhing-limbu/UDP_Socket_Programming</w:t>
       </w:r>
     </w:p>
     <w:sectPr>

--- a/Documentation.docx
+++ b/Documentation.docx
@@ -30,13 +30,36 @@
     </w:p>
     <w:p>
       <w:r>
-        <w:t>Client-server architecture is used for the network application. Server is given an IP address which does not change throughout the session. They need to establish connection</w:t>
+        <w:t xml:space="preserve">Client-server architecture is used for the network application. Server is given an IP address which does not change throughout the session. They </w:t>
+      </w:r>
+      <w:r>
+        <w:t>don’t need</w:t>
+      </w:r>
+      <w:r>
+        <w:t xml:space="preserve"> to establish connection</w:t>
       </w:r>
       <w:r>
         <w:t xml:space="preserve"> before they can communicate</w:t>
       </w:r>
       <w:r>
-        <w:t>. Client requests services from the server and server respon</w:t>
+        <w:t xml:space="preserve">. </w:t>
+      </w:r>
+      <w:r>
+        <w:t>There is no handshaking between UDP sender and receiver. Each UDP segment is handled independently of others.</w:t>
+      </w:r>
+      <w:r>
+        <w:t xml:space="preserve"> All the network communication uses UDP with possible segment loss involved. Therefore, the stop-and-wait protocol is implemented on both client and server side in order to have data reliably transferred.</w:t>
+      </w:r>
+      <w:bookmarkStart w:id="0" w:name="_GoBack"/>
+      <w:bookmarkEnd w:id="0"/>
+      <w:r>
+        <w:t xml:space="preserve"> </w:t>
+      </w:r>
+      <w:r>
+        <w:t xml:space="preserve"> </w:t>
+      </w:r>
+      <w:r>
+        <w:t>Client requests services from the server and server respon</w:t>
       </w:r>
       <w:r>
         <w:t xml:space="preserve">ds </w:t>
@@ -83,7 +106,7 @@
         <w:t xml:space="preserve">: </w:t>
       </w:r>
       <w:r>
-        <w:t>After a connection is established between the client and the server, c</w:t>
+        <w:t>c</w:t>
       </w:r>
       <w:r>
         <w:t xml:space="preserve">lient </w:t>
@@ -212,7 +235,7 @@
         <w:t>output filename]</w:t>
       </w:r>
       <w:r>
-        <w:t xml:space="preserve"> [loss probability] [random seed]</w:t>
+        <w:t xml:space="preserve"> </w:t>
       </w:r>
     </w:p>
     <w:p>
@@ -230,7 +253,7 @@
         <w:ind w:left="1440"/>
       </w:pPr>
       <w:r>
-        <w:t>[data]: 1000 bytes of ASCII characters</w:t>
+        <w:t>[data]: 1000 bytes</w:t>
       </w:r>
     </w:p>
     <w:p>
@@ -266,16 +289,7 @@
         <w:ind w:left="1440"/>
       </w:pPr>
       <w:r>
-        <w:t>[loss probability]:</w:t>
-      </w:r>
-    </w:p>
-    <w:p>
-      <w:pPr>
-        <w:pStyle w:val="ListParagraph"/>
-        <w:ind w:left="1440"/>
-      </w:pPr>
-      <w:r>
-        <w:t>[random seed]:</w:t>
+        <w:t>All these messages are sent in a packet buffer whose size is MAX_LINE (1000 bytes) plus 1 addition byte.</w:t>
       </w:r>
     </w:p>
     <w:p>
@@ -340,24 +354,7 @@
         <w:t>[output filename]: name of the output file where the translated data are written</w:t>
       </w:r>
     </w:p>
-    <w:p>
-      <w:pPr>
-        <w:pStyle w:val="ListParagraph"/>
-        <w:ind w:left="1440"/>
-      </w:pPr>
-      <w:r>
-        <w:t>[loss probability]:</w:t>
-      </w:r>
-    </w:p>
-    <w:p>
-      <w:pPr>
-        <w:pStyle w:val="ListParagraph"/>
-        <w:ind w:left="1440"/>
-      </w:pPr>
-      <w:r>
-        <w:t>[random seed]:</w:t>
-      </w:r>
-    </w:p>
+    <w:p/>
     <w:p>
       <w:pPr>
         <w:ind w:left="360" w:firstLine="720"/>
@@ -477,8 +474,6 @@
         <w:pStyle w:val="ListParagraph"/>
         <w:ind w:left="1440"/>
       </w:pPr>
-      <w:bookmarkStart w:id="0" w:name="_GoBack"/>
-      <w:bookmarkEnd w:id="0"/>
     </w:p>
     <w:p>
       <w:pPr>

--- a/Documentation.docx
+++ b/Documentation.docx
@@ -48,12 +48,15 @@
         <w:t>There is no handshaking between UDP sender and receiver. Each UDP segment is handled independently of others.</w:t>
       </w:r>
       <w:r>
-        <w:t xml:space="preserve"> All the network communication uses UDP with possible segment loss involved. Therefore, the stop-and-wait protocol is implemented on both client and server side in order to have data reliably transferred.</w:t>
-      </w:r>
-      <w:bookmarkStart w:id="0" w:name="_GoBack"/>
-      <w:bookmarkEnd w:id="0"/>
-      <w:r>
-        <w:t xml:space="preserve"> </w:t>
+        <w:t xml:space="preserve"> All the network communication uses UDP with possible segment loss involved. Therefore, the stop-and-wait protocol is implemented on both client and server side </w:t>
+      </w:r>
+      <w:proofErr w:type="gramStart"/>
+      <w:r>
+        <w:t>in order to</w:t>
+      </w:r>
+      <w:proofErr w:type="gramEnd"/>
+      <w:r>
+        <w:t xml:space="preserve"> have data reliably transferred. </w:t>
       </w:r>
       <w:r>
         <w:t xml:space="preserve"> </w:t>
@@ -163,6 +166,40 @@
     <w:p>
       <w:pPr>
         <w:pStyle w:val="ListParagraph"/>
+      </w:pPr>
+      <w:r>
+        <w:t>All these messages</w:t>
+      </w:r>
+      <w:r>
+        <w:t xml:space="preserve"> (request and response)</w:t>
+      </w:r>
+      <w:r>
+        <w:t xml:space="preserve"> are sent in packet buffer</w:t>
+      </w:r>
+      <w:r>
+        <w:t>s</w:t>
+      </w:r>
+      <w:r>
+        <w:t xml:space="preserve"> whose </w:t>
+      </w:r>
+      <w:r>
+        <w:t xml:space="preserve">individual </w:t>
+      </w:r>
+      <w:r>
+        <w:t>size is MAX_LINE (1000 bytes) plus 1 addition byte.</w:t>
+      </w:r>
+      <w:r>
+        <w:t xml:space="preserve"> The first byte of each packet is a sequence number. In the format and meaning of the message below, we talk about the actual data of the packet buffer we need.</w:t>
+      </w:r>
+    </w:p>
+    <w:p>
+      <w:pPr>
+        <w:pStyle w:val="ListParagraph"/>
+      </w:pPr>
+    </w:p>
+    <w:p>
+      <w:pPr>
+        <w:pStyle w:val="ListParagraph"/>
         <w:numPr>
           <w:ilvl w:val="0"/>
           <w:numId w:val="3"/>
@@ -278,6 +315,9 @@
       <w:pPr>
         <w:pStyle w:val="ListParagraph"/>
         <w:ind w:left="1440"/>
+        <w:rPr>
+          <w:i/>
+        </w:rPr>
       </w:pPr>
       <w:r>
         <w:t xml:space="preserve">[output filename]: (filename size) bytes of ASCII characters </w:t>
@@ -287,11 +327,84 @@
       <w:pPr>
         <w:pStyle w:val="ListParagraph"/>
         <w:ind w:left="1440"/>
-      </w:pPr>
-      <w:r>
-        <w:t>All these messages are sent in a packet buffer whose size is MAX_LINE (1000 bytes) plus 1 addition byte.</w:t>
-      </w:r>
-    </w:p>
+        <w:rPr>
+          <w:i/>
+        </w:rPr>
+      </w:pPr>
+      <w:r>
+        <w:rPr>
+          <w:i/>
+        </w:rPr>
+        <w:t xml:space="preserve">For the format of the message, size of the type is used because specifying the number of bytes will make it ambiguous since size of types varies on different systems. </w:t>
+      </w:r>
+      <w:bookmarkStart w:id="0" w:name="_GoBack"/>
+      <w:bookmarkEnd w:id="0"/>
+    </w:p>
+    <w:p>
+      <w:pPr>
+        <w:rPr>
+          <w:u w:val="single"/>
+        </w:rPr>
+      </w:pPr>
+      <w:r>
+        <w:tab/>
+      </w:r>
+      <w:r>
+        <w:tab/>
+      </w:r>
+      <w:r>
+        <w:rPr>
+          <w:u w:val="single"/>
+        </w:rPr>
+        <w:t>Meaning of each field in the format</w:t>
+      </w:r>
+    </w:p>
+    <w:p>
+      <w:pPr>
+        <w:pStyle w:val="ListParagraph"/>
+        <w:ind w:left="1440"/>
+      </w:pPr>
+      <w:r>
+        <w:t>[file size]: size of the file</w:t>
+      </w:r>
+    </w:p>
+    <w:p>
+      <w:pPr>
+        <w:pStyle w:val="ListParagraph"/>
+        <w:ind w:left="1440"/>
+      </w:pPr>
+      <w:r>
+        <w:t>[data]: data of the file stored in buffer</w:t>
+      </w:r>
+    </w:p>
+    <w:p>
+      <w:pPr>
+        <w:pStyle w:val="ListParagraph"/>
+        <w:ind w:left="1440"/>
+      </w:pPr>
+      <w:r>
+        <w:t xml:space="preserve">[file format]: format number that specifies the different types of translation </w:t>
+      </w:r>
+    </w:p>
+    <w:p>
+      <w:pPr>
+        <w:pStyle w:val="ListParagraph"/>
+        <w:ind w:left="1440"/>
+      </w:pPr>
+      <w:r>
+        <w:t xml:space="preserve">[output filename size]: size of the output file name </w:t>
+      </w:r>
+    </w:p>
+    <w:p>
+      <w:pPr>
+        <w:pStyle w:val="ListParagraph"/>
+        <w:ind w:left="1440"/>
+      </w:pPr>
+      <w:r>
+        <w:t>[output filename]: name of the output file where the translated data are written</w:t>
+      </w:r>
+    </w:p>
+    <w:p/>
     <w:p>
       <w:pPr>
         <w:ind w:left="360" w:firstLine="720"/>
@@ -306,108 +419,46 @@
         <w:rPr>
           <w:u w:val="single"/>
         </w:rPr>
-        <w:t>Meaning of each field in the format</w:t>
-      </w:r>
-    </w:p>
-    <w:p>
-      <w:pPr>
-        <w:pStyle w:val="ListParagraph"/>
-        <w:ind w:left="1440"/>
-      </w:pPr>
-      <w:r>
-        <w:t>[file size]: size of the file</w:t>
-      </w:r>
-    </w:p>
-    <w:p>
-      <w:pPr>
-        <w:pStyle w:val="ListParagraph"/>
-        <w:ind w:left="1440"/>
-      </w:pPr>
-      <w:r>
-        <w:t>[data]: data of the file stored in buffer</w:t>
-      </w:r>
-    </w:p>
-    <w:p>
-      <w:pPr>
-        <w:pStyle w:val="ListParagraph"/>
-        <w:ind w:left="1440"/>
-      </w:pPr>
-      <w:r>
-        <w:t xml:space="preserve">[file format]: format number that specifies the different types of translation </w:t>
-      </w:r>
-    </w:p>
-    <w:p>
-      <w:pPr>
-        <w:pStyle w:val="ListParagraph"/>
-        <w:ind w:left="1440"/>
-      </w:pPr>
-      <w:r>
-        <w:t xml:space="preserve">[output filename size]: size of the output file name </w:t>
-      </w:r>
-    </w:p>
-    <w:p>
-      <w:pPr>
-        <w:pStyle w:val="ListParagraph"/>
-        <w:ind w:left="1440"/>
-      </w:pPr>
-      <w:r>
-        <w:t>[output filename]: name of the output file where the translated data are written</w:t>
-      </w:r>
-    </w:p>
-    <w:p/>
-    <w:p>
-      <w:pPr>
-        <w:ind w:left="360" w:firstLine="720"/>
+        <w:t>The value range of each field</w:t>
+      </w:r>
+    </w:p>
+    <w:p>
+      <w:pPr>
+        <w:pStyle w:val="ListParagraph"/>
+        <w:ind w:left="1440"/>
+        <w:rPr>
+          <w:b/>
+        </w:rPr>
+      </w:pPr>
+      <w:r>
+        <w:rPr>
+          <w:b/>
+        </w:rPr>
+        <w:t>Size of primitive data types may differ in different platform</w:t>
+      </w:r>
+    </w:p>
+    <w:p>
+      <w:pPr>
+        <w:pStyle w:val="ListParagraph"/>
+        <w:ind w:left="1440"/>
         <w:rPr>
           <w:u w:val="single"/>
         </w:rPr>
       </w:pPr>
       <w:r>
-        <w:tab/>
-      </w:r>
-      <w:r>
+        <w:t>[file size]:  0 to 4294967295</w:t>
+      </w:r>
+    </w:p>
+    <w:p>
+      <w:pPr>
+        <w:pStyle w:val="ListParagraph"/>
+        <w:ind w:left="1440"/>
         <w:rPr>
           <w:u w:val="single"/>
         </w:rPr>
-        <w:t>The value range of each field</w:t>
-      </w:r>
-    </w:p>
-    <w:p>
-      <w:pPr>
-        <w:pStyle w:val="ListParagraph"/>
-        <w:ind w:left="1440"/>
-        <w:rPr>
-          <w:b/>
-        </w:rPr>
-      </w:pPr>
-      <w:r>
-        <w:rPr>
-          <w:b/>
-        </w:rPr>
-        <w:t>Size of primitive data types may differ in different platform</w:t>
-      </w:r>
-    </w:p>
-    <w:p>
-      <w:pPr>
-        <w:pStyle w:val="ListParagraph"/>
-        <w:ind w:left="1440"/>
-        <w:rPr>
-          <w:u w:val="single"/>
-        </w:rPr>
-      </w:pPr>
-      <w:r>
-        <w:t>[file size]:  0 to 4294967295</w:t>
-      </w:r>
-    </w:p>
-    <w:p>
-      <w:pPr>
-        <w:pStyle w:val="ListParagraph"/>
-        <w:ind w:left="1440"/>
-        <w:rPr>
-          <w:u w:val="single"/>
-        </w:rPr>
-      </w:pPr>
-      <w:r>
+      </w:pPr>
+      <w:r>
+        <w:lastRenderedPageBreak/>
         <w:t xml:space="preserve">[data]: </w:t>
       </w:r>
       <w:r>
@@ -465,7 +516,6 @@
         <w:ind w:left="1440"/>
       </w:pPr>
       <w:r>
-        <w:lastRenderedPageBreak/>
         <w:t>[random seed]:</w:t>
       </w:r>
     </w:p>
@@ -511,7 +561,13 @@
         <w:ind w:left="1440"/>
       </w:pPr>
       <w:r>
-        <w:t xml:space="preserve">[file size] [ </w:t>
+        <w:t>[</w:t>
+      </w:r>
+      <w:r>
+        <w:t>acknowledgment</w:t>
+      </w:r>
+      <w:r>
+        <w:t xml:space="preserve">] [ </w:t>
       </w:r>
       <w:r>
         <w:t>error message]</w:t>
@@ -523,16 +579,28 @@
         <w:ind w:left="1440"/>
       </w:pPr>
       <w:r>
-        <w:t>[file size]: size of long</w:t>
-      </w:r>
-    </w:p>
-    <w:p>
-      <w:pPr>
-        <w:pStyle w:val="ListParagraph"/>
-        <w:ind w:left="1440"/>
-      </w:pPr>
-      <w:r>
-        <w:t>[error message]:  size of int</w:t>
+        <w:t>[</w:t>
+      </w:r>
+      <w:r>
+        <w:t>acknowledgment</w:t>
+      </w:r>
+      <w:r>
+        <w:t xml:space="preserve">]: size of </w:t>
+      </w:r>
+      <w:r>
+        <w:t>char</w:t>
+      </w:r>
+    </w:p>
+    <w:p>
+      <w:pPr>
+        <w:pStyle w:val="ListParagraph"/>
+        <w:ind w:left="1440"/>
+      </w:pPr>
+      <w:r>
+        <w:t xml:space="preserve">[error message]:  size of </w:t>
+      </w:r>
+      <w:r>
+        <w:t>char</w:t>
       </w:r>
     </w:p>
     <w:p>
@@ -565,16 +633,31 @@
         <w:ind w:left="1440"/>
       </w:pPr>
       <w:r>
-        <w:t>[file size]: size of the file received by the client</w:t>
-      </w:r>
-    </w:p>
-    <w:p>
-      <w:pPr>
-        <w:pStyle w:val="ListParagraph"/>
-        <w:ind w:left="1440"/>
-      </w:pPr>
-      <w:r>
-        <w:t>[error message]: integer that tells whether the format of the units in the file was ok or not</w:t>
+        <w:t>[</w:t>
+      </w:r>
+      <w:r>
+        <w:t>acknowledgment</w:t>
+      </w:r>
+      <w:r>
+        <w:t xml:space="preserve">]: </w:t>
+      </w:r>
+      <w:r>
+        <w:t>acknowledgment for receiving message from the client</w:t>
+      </w:r>
+    </w:p>
+    <w:p>
+      <w:pPr>
+        <w:pStyle w:val="ListParagraph"/>
+        <w:ind w:left="1440"/>
+      </w:pPr>
+      <w:r>
+        <w:t xml:space="preserve">[error message]: </w:t>
+      </w:r>
+      <w:r>
+        <w:t>char</w:t>
+      </w:r>
+      <w:r>
+        <w:t xml:space="preserve"> that tells whether the format of the units in the file was ok or not</w:t>
       </w:r>
     </w:p>
     <w:p>
@@ -960,6 +1043,7 @@
           </w:tcPr>
           <w:p>
             <w:r>
+              <w:lastRenderedPageBreak/>
               <w:t>largeFile</w:t>
             </w:r>
           </w:p>
@@ -1324,7 +1408,11 @@
         <w:ind w:left="720"/>
       </w:pPr>
       <w:r>
-        <w:t>Finally, the client receives the error message from the server. 0 is a confirmation message saying that the data was translated and saved in the destination file by the server. -1 means that there was an error translating the file.</w:t>
+        <w:t xml:space="preserve">Finally, the client receives the error message from the server. 0 is a confirmation message saying that the data was translated and saved in the destination file by the server. -1 means that there </w:t>
+      </w:r>
+      <w:r>
+        <w:lastRenderedPageBreak/>
+        <w:t>was an error translating the file.</w:t>
       </w:r>
       <w:r>
         <w:t xml:space="preserve"> </w:t>
@@ -1369,7 +1457,6 @@
         <w:pStyle w:val="ListParagraph"/>
       </w:pPr>
       <w:r>
-        <w:lastRenderedPageBreak/>
         <w:t>&lt;server&gt; &lt;port&gt;</w:t>
       </w:r>
       <w:r>
@@ -1700,6 +1787,7 @@
     </w:p>
     <w:p>
       <w:r>
+        <w:lastRenderedPageBreak/>
         <w:t>The server can be compiled by the following command in the command line:</w:t>
       </w:r>
     </w:p>
@@ -1787,7 +1875,6 @@
         </w:numPr>
       </w:pPr>
       <w:r>
-        <w:lastRenderedPageBreak/>
         <w:t>&lt;</w:t>
       </w:r>
       <w:proofErr w:type="gramStart"/>

--- a/Documentation.docx
+++ b/Documentation.docx
@@ -189,7 +189,13 @@
         <w:t>size is MAX_LINE (1000 bytes) plus 1 addition byte.</w:t>
       </w:r>
       <w:r>
-        <w:t xml:space="preserve"> The first byte of each packet is a sequence number. In the format and meaning of the message below, we talk about the actual data of the packet buffer we need.</w:t>
+        <w:t xml:space="preserve"> The first byte of each packet is a sequence number. In the format and meaning of the message</w:t>
+      </w:r>
+      <w:r>
+        <w:t>s</w:t>
+      </w:r>
+      <w:r>
+        <w:t xml:space="preserve"> below, we talk about the actual data of the packet buffer we need.</w:t>
       </w:r>
     </w:p>
     <w:p>
@@ -281,7 +287,10 @@
         <w:ind w:left="1440"/>
       </w:pPr>
       <w:r>
-        <w:t>[file size]: size of long</w:t>
+        <w:t xml:space="preserve">[file size]: </w:t>
+      </w:r>
+      <w:r>
+        <w:t>8 bytes</w:t>
       </w:r>
     </w:p>
     <w:p>
@@ -299,16 +308,25 @@
         <w:ind w:left="1440"/>
       </w:pPr>
       <w:r>
-        <w:t>[file format]:  size of int</w:t>
-      </w:r>
-    </w:p>
-    <w:p>
-      <w:pPr>
-        <w:pStyle w:val="ListParagraph"/>
-        <w:ind w:left="1440"/>
-      </w:pPr>
-      <w:r>
-        <w:t>[output filename size]: size of int</w:t>
+        <w:t xml:space="preserve">[file format]:  </w:t>
+      </w:r>
+      <w:r>
+        <w:t>4 bytes</w:t>
+      </w:r>
+    </w:p>
+    <w:p>
+      <w:pPr>
+        <w:pStyle w:val="ListParagraph"/>
+        <w:ind w:left="1440"/>
+      </w:pPr>
+      <w:r>
+        <w:t xml:space="preserve">[output filename size]: </w:t>
+      </w:r>
+      <w:r>
+        <w:t>8</w:t>
+      </w:r>
+      <w:r>
+        <w:t xml:space="preserve"> bytes</w:t>
       </w:r>
     </w:p>
     <w:p>
@@ -325,23 +343,6 @@
     </w:p>
     <w:p>
       <w:pPr>
-        <w:pStyle w:val="ListParagraph"/>
-        <w:ind w:left="1440"/>
-        <w:rPr>
-          <w:i/>
-        </w:rPr>
-      </w:pPr>
-      <w:r>
-        <w:rPr>
-          <w:i/>
-        </w:rPr>
-        <w:t xml:space="preserve">For the format of the message, size of the type is used because specifying the number of bytes will make it ambiguous since size of types varies on different systems. </w:t>
-      </w:r>
-      <w:bookmarkStart w:id="0" w:name="_GoBack"/>
-      <w:bookmarkEnd w:id="0"/>
-    </w:p>
-    <w:p>
-      <w:pPr>
         <w:rPr>
           <w:u w:val="single"/>
         </w:rPr>
@@ -446,8 +447,80 @@
         </w:rPr>
       </w:pPr>
       <w:r>
-        <w:t>[file size]:  0 to 4294967295</w:t>
-      </w:r>
+        <w:t xml:space="preserve">[file size]:  </w:t>
+      </w:r>
+      <m:oMath>
+        <m:r>
+          <w:rPr>
+            <w:rFonts w:ascii="Cambria Math" w:hAnsi="Cambria Math"/>
+          </w:rPr>
+          <m:t>-</m:t>
+        </m:r>
+        <m:sSup>
+          <m:sSupPr>
+            <m:ctrlPr>
+              <w:rPr>
+                <w:rFonts w:ascii="Cambria Math" w:hAnsi="Cambria Math"/>
+                <w:i/>
+              </w:rPr>
+            </m:ctrlPr>
+          </m:sSupPr>
+          <m:e>
+            <m:r>
+              <w:rPr>
+                <w:rFonts w:ascii="Cambria Math" w:hAnsi="Cambria Math"/>
+              </w:rPr>
+              <m:t>2</m:t>
+            </m:r>
+          </m:e>
+          <m:sup>
+            <m:r>
+              <w:rPr>
+                <w:rFonts w:ascii="Cambria Math" w:hAnsi="Cambria Math"/>
+              </w:rPr>
+              <m:t>31</m:t>
+            </m:r>
+          </m:sup>
+        </m:sSup>
+        <m:r>
+          <w:rPr>
+            <w:rFonts w:ascii="Cambria Math" w:hAnsi="Cambria Math"/>
+          </w:rPr>
+          <m:t xml:space="preserve">+1 to </m:t>
+        </m:r>
+        <m:sSup>
+          <m:sSupPr>
+            <m:ctrlPr>
+              <w:rPr>
+                <w:rFonts w:ascii="Cambria Math" w:hAnsi="Cambria Math"/>
+                <w:i/>
+              </w:rPr>
+            </m:ctrlPr>
+          </m:sSupPr>
+          <m:e>
+            <m:r>
+              <w:rPr>
+                <w:rFonts w:ascii="Cambria Math" w:hAnsi="Cambria Math"/>
+              </w:rPr>
+              <m:t>2</m:t>
+            </m:r>
+          </m:e>
+          <m:sup>
+            <m:r>
+              <w:rPr>
+                <w:rFonts w:ascii="Cambria Math" w:hAnsi="Cambria Math"/>
+              </w:rPr>
+              <m:t>31</m:t>
+            </m:r>
+          </m:sup>
+        </m:sSup>
+        <m:r>
+          <w:rPr>
+            <w:rFonts w:ascii="Cambria Math" w:hAnsi="Cambria Math"/>
+          </w:rPr>
+          <m:t>-1</m:t>
+        </m:r>
+      </m:oMath>
     </w:p>
     <w:p>
       <w:pPr>
@@ -458,36 +531,128 @@
         </w:rPr>
       </w:pPr>
       <w:r>
+        <w:t xml:space="preserve">[data]: </w:t>
+      </w:r>
+      <w:r>
+        <w:t>file size</w:t>
+      </w:r>
+    </w:p>
+    <w:p>
+      <w:pPr>
+        <w:pStyle w:val="ListParagraph"/>
+        <w:ind w:left="1440"/>
+      </w:pPr>
+      <w:r>
+        <w:t xml:space="preserve">[file format]: </w:t>
+      </w:r>
+      <m:oMath>
+        <m:r>
+          <w:rPr>
+            <w:rFonts w:ascii="Cambria Math" w:hAnsi="Cambria Math"/>
+          </w:rPr>
+          <m:t>-</m:t>
+        </m:r>
+        <m:sSup>
+          <m:sSupPr>
+            <m:ctrlPr>
+              <w:rPr>
+                <w:rFonts w:ascii="Cambria Math" w:hAnsi="Cambria Math"/>
+                <w:i/>
+              </w:rPr>
+            </m:ctrlPr>
+          </m:sSupPr>
+          <m:e>
+            <m:r>
+              <w:rPr>
+                <w:rFonts w:ascii="Cambria Math" w:hAnsi="Cambria Math"/>
+              </w:rPr>
+              <m:t>2</m:t>
+            </m:r>
+          </m:e>
+          <m:sup>
+            <m:r>
+              <w:rPr>
+                <w:rFonts w:ascii="Cambria Math" w:hAnsi="Cambria Math"/>
+              </w:rPr>
+              <m:t>1</m:t>
+            </m:r>
+            <m:r>
+              <w:rPr>
+                <w:rFonts w:ascii="Cambria Math" w:hAnsi="Cambria Math"/>
+              </w:rPr>
+              <m:t>5</m:t>
+            </m:r>
+          </m:sup>
+        </m:sSup>
+        <m:r>
+          <w:rPr>
+            <w:rFonts w:ascii="Cambria Math" w:hAnsi="Cambria Math"/>
+          </w:rPr>
+          <m:t xml:space="preserve">+1 to </m:t>
+        </m:r>
+        <m:sSup>
+          <m:sSupPr>
+            <m:ctrlPr>
+              <w:rPr>
+                <w:rFonts w:ascii="Cambria Math" w:hAnsi="Cambria Math"/>
+                <w:i/>
+              </w:rPr>
+            </m:ctrlPr>
+          </m:sSupPr>
+          <m:e>
+            <m:r>
+              <w:rPr>
+                <w:rFonts w:ascii="Cambria Math" w:hAnsi="Cambria Math"/>
+              </w:rPr>
+              <m:t>2</m:t>
+            </m:r>
+          </m:e>
+          <m:sup>
+            <m:r>
+              <w:rPr>
+                <w:rFonts w:ascii="Cambria Math" w:hAnsi="Cambria Math"/>
+              </w:rPr>
+              <m:t>1</m:t>
+            </m:r>
+            <m:r>
+              <w:rPr>
+                <w:rFonts w:ascii="Cambria Math" w:hAnsi="Cambria Math"/>
+              </w:rPr>
+              <m:t>5</m:t>
+            </m:r>
+          </m:sup>
+        </m:sSup>
+        <m:r>
+          <w:rPr>
+            <w:rFonts w:ascii="Cambria Math" w:hAnsi="Cambria Math"/>
+          </w:rPr>
+          <m:t>-1</m:t>
+        </m:r>
+      </m:oMath>
+    </w:p>
+    <w:p>
+      <w:pPr>
+        <w:pStyle w:val="ListParagraph"/>
+        <w:ind w:left="1440"/>
+      </w:pPr>
+      <w:r>
         <w:lastRenderedPageBreak/>
-        <w:t xml:space="preserve">[data]: </w:t>
-      </w:r>
-      <w:r>
-        <w:t>file size</w:t>
-      </w:r>
-    </w:p>
-    <w:p>
-      <w:pPr>
-        <w:pStyle w:val="ListParagraph"/>
-        <w:ind w:left="1440"/>
-      </w:pPr>
-      <w:r>
-        <w:t xml:space="preserve">[file format]: -32768 to 32767 or -2147483648 </w:t>
-      </w:r>
-      <w:r>
-        <w:t>to</w:t>
-      </w:r>
-      <w:r>
-        <w:t xml:space="preserve"> 2147483647</w:t>
-      </w:r>
-    </w:p>
-    <w:p>
-      <w:pPr>
-        <w:pStyle w:val="ListParagraph"/>
-        <w:ind w:left="1440"/>
-      </w:pPr>
-      <w:r>
-        <w:t>[output filename size]: -32768 to 32767 or -2147483648 or 2147483647</w:t>
-      </w:r>
+        <w:t xml:space="preserve">[output filename size]: </w:t>
+      </w:r>
+      <m:oMath>
+        <m:r>
+          <w:rPr>
+            <w:rFonts w:ascii="Cambria Math" w:hAnsi="Cambria Math"/>
+          </w:rPr>
+          <m:t>0 to 429496729</m:t>
+        </m:r>
+        <m:r>
+          <w:rPr>
+            <w:rFonts w:ascii="Cambria Math" w:hAnsi="Cambria Math"/>
+          </w:rPr>
+          <m:t xml:space="preserve"> (since the output file namesize is an unsigned long)</m:t>
+        </m:r>
+      </m:oMath>
     </w:p>
     <w:p>
       <w:pPr>
@@ -499,24 +664,6 @@
       </w:r>
       <w:r>
         <w:t>output filename size</w:t>
-      </w:r>
-    </w:p>
-    <w:p>
-      <w:pPr>
-        <w:pStyle w:val="ListParagraph"/>
-        <w:ind w:left="1440"/>
-      </w:pPr>
-      <w:r>
-        <w:t>[loss probability]:</w:t>
-      </w:r>
-    </w:p>
-    <w:p>
-      <w:pPr>
-        <w:pStyle w:val="ListParagraph"/>
-        <w:ind w:left="1440"/>
-      </w:pPr>
-      <w:r>
-        <w:t>[random seed]:</w:t>
       </w:r>
     </w:p>
     <w:p>
@@ -585,22 +732,79 @@
         <w:t>acknowledgment</w:t>
       </w:r>
       <w:r>
-        <w:t xml:space="preserve">]: size of </w:t>
+        <w:t xml:space="preserve">]: </w:t>
+      </w:r>
+      <w:r>
+        <w:t>1 byte</w:t>
+      </w:r>
+    </w:p>
+    <w:p>
+      <w:pPr>
+        <w:pStyle w:val="ListParagraph"/>
+        <w:ind w:left="1440"/>
+      </w:pPr>
+      <w:r>
+        <w:t xml:space="preserve">[error message]:  </w:t>
+      </w:r>
+      <w:r>
+        <w:t>1 byte</w:t>
+      </w:r>
+    </w:p>
+    <w:p>
+      <w:pPr>
+        <w:pStyle w:val="ListParagraph"/>
+        <w:ind w:left="1440"/>
+        <w:rPr>
+          <w:u w:val="single"/>
+        </w:rPr>
+      </w:pPr>
+    </w:p>
+    <w:p>
+      <w:pPr>
+        <w:pStyle w:val="ListParagraph"/>
+        <w:ind w:left="1440"/>
+        <w:rPr>
+          <w:u w:val="single"/>
+        </w:rPr>
+      </w:pPr>
+      <w:r>
+        <w:rPr>
+          <w:u w:val="single"/>
+        </w:rPr>
+        <w:t>Meaning of each field in the format</w:t>
+      </w:r>
+    </w:p>
+    <w:p>
+      <w:pPr>
+        <w:pStyle w:val="ListParagraph"/>
+        <w:ind w:left="1440"/>
+      </w:pPr>
+      <w:r>
+        <w:t>[</w:t>
+      </w:r>
+      <w:r>
+        <w:t>acknowledgment</w:t>
+      </w:r>
+      <w:r>
+        <w:t xml:space="preserve">]: </w:t>
+      </w:r>
+      <w:r>
+        <w:t>acknowledgment for receiving message from the client</w:t>
+      </w:r>
+    </w:p>
+    <w:p>
+      <w:pPr>
+        <w:pStyle w:val="ListParagraph"/>
+        <w:ind w:left="1440"/>
+      </w:pPr>
+      <w:r>
+        <w:t xml:space="preserve">[error message]: </w:t>
       </w:r>
       <w:r>
         <w:t>char</w:t>
       </w:r>
-    </w:p>
-    <w:p>
-      <w:pPr>
-        <w:pStyle w:val="ListParagraph"/>
-        <w:ind w:left="1440"/>
-      </w:pPr>
-      <w:r>
-        <w:t xml:space="preserve">[error message]:  size of </w:t>
-      </w:r>
-      <w:r>
-        <w:t>char</w:t>
+      <w:r>
+        <w:t xml:space="preserve"> that tells whether the format of the units in the file was ok or not</w:t>
       </w:r>
     </w:p>
     <w:p>
@@ -624,26 +828,89 @@
         <w:rPr>
           <w:u w:val="single"/>
         </w:rPr>
-        <w:t>Meaning of each field in the format</w:t>
-      </w:r>
-    </w:p>
-    <w:p>
-      <w:pPr>
-        <w:pStyle w:val="ListParagraph"/>
-        <w:ind w:left="1440"/>
-      </w:pPr>
-      <w:r>
-        <w:t>[</w:t>
-      </w:r>
-      <w:r>
-        <w:t>acknowledgment</w:t>
-      </w:r>
-      <w:r>
-        <w:t xml:space="preserve">]: </w:t>
-      </w:r>
-      <w:r>
-        <w:t>acknowledgment for receiving message from the client</w:t>
-      </w:r>
+        <w:t>The value range of each field</w:t>
+      </w:r>
+    </w:p>
+    <w:p>
+      <w:pPr>
+        <w:pStyle w:val="ListParagraph"/>
+        <w:ind w:left="1440"/>
+      </w:pPr>
+      <w:r>
+        <w:t xml:space="preserve">[file size]: </w:t>
+      </w:r>
+      <m:oMath>
+        <m:r>
+          <w:rPr>
+            <w:rFonts w:ascii="Cambria Math" w:hAnsi="Cambria Math"/>
+          </w:rPr>
+          <m:t>-</m:t>
+        </m:r>
+        <m:sSup>
+          <m:sSupPr>
+            <m:ctrlPr>
+              <w:rPr>
+                <w:rFonts w:ascii="Cambria Math" w:hAnsi="Cambria Math"/>
+                <w:i/>
+              </w:rPr>
+            </m:ctrlPr>
+          </m:sSupPr>
+          <m:e>
+            <m:r>
+              <w:rPr>
+                <w:rFonts w:ascii="Cambria Math" w:hAnsi="Cambria Math"/>
+              </w:rPr>
+              <m:t>2</m:t>
+            </m:r>
+          </m:e>
+          <m:sup>
+            <m:r>
+              <w:rPr>
+                <w:rFonts w:ascii="Cambria Math" w:hAnsi="Cambria Math"/>
+              </w:rPr>
+              <m:t>7</m:t>
+            </m:r>
+          </m:sup>
+        </m:sSup>
+        <m:r>
+          <w:rPr>
+            <w:rFonts w:ascii="Cambria Math" w:hAnsi="Cambria Math"/>
+          </w:rPr>
+          <m:t xml:space="preserve">+1 to </m:t>
+        </m:r>
+        <m:sSup>
+          <m:sSupPr>
+            <m:ctrlPr>
+              <w:rPr>
+                <w:rFonts w:ascii="Cambria Math" w:hAnsi="Cambria Math"/>
+                <w:i/>
+              </w:rPr>
+            </m:ctrlPr>
+          </m:sSupPr>
+          <m:e>
+            <m:r>
+              <w:rPr>
+                <w:rFonts w:ascii="Cambria Math" w:hAnsi="Cambria Math"/>
+              </w:rPr>
+              <m:t>2</m:t>
+            </m:r>
+          </m:e>
+          <m:sup>
+            <m:r>
+              <w:rPr>
+                <w:rFonts w:ascii="Cambria Math" w:hAnsi="Cambria Math"/>
+              </w:rPr>
+              <m:t>7</m:t>
+            </m:r>
+          </m:sup>
+        </m:sSup>
+        <m:r>
+          <w:rPr>
+            <w:rFonts w:ascii="Cambria Math" w:hAnsi="Cambria Math"/>
+          </w:rPr>
+          <m:t>-1</m:t>
+        </m:r>
+      </m:oMath>
     </w:p>
     <w:p>
       <w:pPr>
@@ -653,54 +920,78 @@
       <w:r>
         <w:t xml:space="preserve">[error message]: </w:t>
       </w:r>
-      <w:r>
-        <w:t>char</w:t>
-      </w:r>
-      <w:r>
-        <w:t xml:space="preserve"> that tells whether the format of the units in the file was ok or not</w:t>
-      </w:r>
-    </w:p>
-    <w:p>
-      <w:pPr>
-        <w:pStyle w:val="ListParagraph"/>
-        <w:ind w:left="1440"/>
-        <w:rPr>
-          <w:u w:val="single"/>
-        </w:rPr>
-      </w:pPr>
-    </w:p>
-    <w:p>
-      <w:pPr>
-        <w:pStyle w:val="ListParagraph"/>
-        <w:ind w:left="1440"/>
-        <w:rPr>
-          <w:u w:val="single"/>
-        </w:rPr>
-      </w:pPr>
-      <w:r>
-        <w:rPr>
-          <w:u w:val="single"/>
-        </w:rPr>
-        <w:t>The value range of each field</w:t>
-      </w:r>
-    </w:p>
-    <w:p>
-      <w:pPr>
-        <w:pStyle w:val="ListParagraph"/>
-        <w:ind w:left="1440"/>
-      </w:pPr>
-      <w:r>
-        <w:t>[file size]: 0 to 4294967295</w:t>
-      </w:r>
-    </w:p>
-    <w:p>
-      <w:pPr>
-        <w:pStyle w:val="ListParagraph"/>
-        <w:ind w:left="1440"/>
-      </w:pPr>
-      <w:r>
-        <w:t>[error message]: 0 or -1</w:t>
-      </w:r>
+      <m:oMath>
+        <m:r>
+          <w:rPr>
+            <w:rFonts w:ascii="Cambria Math" w:hAnsi="Cambria Math"/>
+          </w:rPr>
+          <m:t>-</m:t>
+        </m:r>
+        <m:sSup>
+          <m:sSupPr>
+            <m:ctrlPr>
+              <w:rPr>
+                <w:rFonts w:ascii="Cambria Math" w:hAnsi="Cambria Math"/>
+                <w:i/>
+              </w:rPr>
+            </m:ctrlPr>
+          </m:sSupPr>
+          <m:e>
+            <m:r>
+              <w:rPr>
+                <w:rFonts w:ascii="Cambria Math" w:hAnsi="Cambria Math"/>
+              </w:rPr>
+              <m:t>2</m:t>
+            </m:r>
+          </m:e>
+          <m:sup>
+            <m:r>
+              <w:rPr>
+                <w:rFonts w:ascii="Cambria Math" w:hAnsi="Cambria Math"/>
+              </w:rPr>
+              <m:t>7</m:t>
+            </m:r>
+          </m:sup>
+        </m:sSup>
+        <m:r>
+          <w:rPr>
+            <w:rFonts w:ascii="Cambria Math" w:hAnsi="Cambria Math"/>
+          </w:rPr>
+          <m:t xml:space="preserve">+1 to </m:t>
+        </m:r>
+        <m:sSup>
+          <m:sSupPr>
+            <m:ctrlPr>
+              <w:rPr>
+                <w:rFonts w:ascii="Cambria Math" w:hAnsi="Cambria Math"/>
+                <w:i/>
+              </w:rPr>
+            </m:ctrlPr>
+          </m:sSupPr>
+          <m:e>
+            <m:r>
+              <w:rPr>
+                <w:rFonts w:ascii="Cambria Math" w:hAnsi="Cambria Math"/>
+              </w:rPr>
+              <m:t>2</m:t>
+            </m:r>
+          </m:e>
+          <m:sup>
+            <m:r>
+              <w:rPr>
+                <w:rFonts w:ascii="Cambria Math" w:hAnsi="Cambria Math"/>
+              </w:rPr>
+              <m:t>7</m:t>
+            </m:r>
+          </m:sup>
+        </m:sSup>
+        <m:r>
+          <w:rPr>
+            <w:rFonts w:ascii="Cambria Math" w:hAnsi="Cambria Math"/>
+          </w:rPr>
+          <m:t>-1</m:t>
+        </m:r>
+      </m:oMath>
     </w:p>
     <w:p>
       <w:pPr>
@@ -1043,7 +1334,6 @@
           </w:tcPr>
           <w:p>
             <w:r>
-              <w:lastRenderedPageBreak/>
               <w:t>largeFile</w:t>
             </w:r>
           </w:p>
@@ -1109,6 +1399,7 @@
           </w:tcPr>
           <w:p>
             <w:r>
+              <w:lastRenderedPageBreak/>
               <w:t>wrongType</w:t>
             </w:r>
           </w:p>
@@ -1400,19 +1691,30 @@
       </w:r>
       <w:proofErr w:type="gramEnd"/>
       <w:r>
-        <w:t xml:space="preserve"> sends the output file name. </w:t>
-      </w:r>
+        <w:t xml:space="preserve"> sends the output file name.</w:t>
+      </w:r>
+      <w:r>
+        <w:t xml:space="preserve"> Lastly, the client sends a message saying that it’s done.</w:t>
+      </w:r>
+      <w:r>
+        <w:t xml:space="preserve"> </w:t>
+      </w:r>
+      <w:r>
+        <w:t>For each messages client sends to server, the message contains a sequence number. For the following acknowledgment client receives from the server, client expects to receive the same sequence number or else client will retransmit the packet.</w:t>
+      </w:r>
+      <w:r>
+        <w:t xml:space="preserve"> Right after receiving the acknowledgment, the client updates the sequence number, either 1 or 0.</w:t>
+      </w:r>
+      <w:bookmarkStart w:id="0" w:name="_GoBack"/>
+      <w:bookmarkEnd w:id="0"/>
     </w:p>
     <w:p>
       <w:pPr>
         <w:ind w:left="720"/>
       </w:pPr>
       <w:r>
-        <w:t xml:space="preserve">Finally, the client receives the error message from the server. 0 is a confirmation message saying that the data was translated and saved in the destination file by the server. -1 means that there </w:t>
-      </w:r>
-      <w:r>
         <w:lastRenderedPageBreak/>
-        <w:t>was an error translating the file.</w:t>
+        <w:t>Finally, the client receives the error message from the server. 0 is a confirmation message saying that the data was translated and saved in the destination file by the server. -1 means that there was an error translating the file.</w:t>
       </w:r>
       <w:r>
         <w:t xml:space="preserve"> </w:t>
@@ -1558,6 +1860,20 @@
       <w:r>
         <w:t xml:space="preserve"> send a confirmation message and close the connection. </w:t>
       </w:r>
+    </w:p>
+    <w:p>
+      <w:pPr>
+        <w:pStyle w:val="ListParagraph"/>
+      </w:pPr>
+      <w:r>
+        <w:t xml:space="preserve">For every </w:t>
+      </w:r>
+      <w:r>
+        <w:t>acknowledgment packet the server sends, server expects to receive the same sequence number that the acknowledgment packet it sent had.</w:t>
+      </w:r>
+      <w:r>
+        <w:t xml:space="preserve"> </w:t>
+      </w:r>
       <w:r>
         <w:t>Since the client won’t send an acknowledgement for the error message the server sends, the server sends the message for MAX_TRIES just to make sure that at least one of them reaches the client.</w:t>
       </w:r>
@@ -1757,6 +2073,7 @@
         </w:numPr>
       </w:pPr>
       <w:r>
+        <w:lastRenderedPageBreak/>
         <w:t>&lt;filename&gt; is the compiled executable file name</w:t>
       </w:r>
     </w:p>
@@ -1787,7 +2104,6 @@
     </w:p>
     <w:p>
       <w:r>
-        <w:lastRenderedPageBreak/>
         <w:t>The server can be compiled by the following command in the command line:</w:t>
       </w:r>
     </w:p>
@@ -2000,6 +2316,56 @@
     </w:sectPr>
   </w:body>
 </w:document>
+</file>
+
+<file path=word/endnotes.xml><?xml version="1.0" encoding="utf-8"?>
+<w:endnotes xmlns:wpc="http://schemas.microsoft.com/office/word/2010/wordprocessingCanvas" xmlns:cx="http://schemas.microsoft.com/office/drawing/2014/chartex" xmlns:cx1="http://schemas.microsoft.com/office/drawing/2015/9/8/chartex" xmlns:cx2="http://schemas.microsoft.com/office/drawing/2015/10/21/chartex" xmlns:cx3="http://schemas.microsoft.com/office/drawing/2016/5/9/chartex" xmlns:cx4="http://schemas.microsoft.com/office/drawing/2016/5/10/chartex" xmlns:cx5="http://schemas.microsoft.com/office/drawing/2016/5/11/chartex" xmlns:cx6="http://schemas.microsoft.com/office/drawing/2016/5/12/chartex" xmlns:cx7="http://schemas.microsoft.com/office/drawing/2016/5/13/chartex" xmlns:cx8="http://schemas.microsoft.com/office/drawing/2016/5/14/chartex" xmlns:mc="http://schemas.openxmlformats.org/markup-compatibility/2006" xmlns:aink="http://schemas.microsoft.com/office/drawing/2016/ink" xmlns:am3d="http://schemas.microsoft.com/office/drawing/2017/model3d" xmlns:o="urn:schemas-microsoft-com:office:office" xmlns:r="http://schemas.openxmlformats.org/officeDocument/2006/relationships" xmlns:m="http://schemas.openxmlformats.org/officeDocument/2006/math" xmlns:v="urn:schemas-microsoft-com:vml" xmlns:wp14="http://schemas.microsoft.com/office/word/2010/wordprocessingDrawing" xmlns:wp="http://schemas.openxmlformats.org/drawingml/2006/wordprocessingDrawing" xmlns:w10="urn:schemas-microsoft-com:office:word" xmlns:w="http://schemas.openxmlformats.org/wordprocessingml/2006/main" xmlns:w14="http://schemas.microsoft.com/office/word/2010/wordml" xmlns:w15="http://schemas.microsoft.com/office/word/2012/wordml" xmlns:w16cid="http://schemas.microsoft.com/office/word/2016/wordml/cid" xmlns:w16se="http://schemas.microsoft.com/office/word/2015/wordml/symex" xmlns:wpg="http://schemas.microsoft.com/office/word/2010/wordprocessingGroup" xmlns:wpi="http://schemas.microsoft.com/office/word/2010/wordprocessingInk" xmlns:wne="http://schemas.microsoft.com/office/word/2006/wordml" xmlns:wps="http://schemas.microsoft.com/office/word/2010/wordprocessingShape" mc:Ignorable="w14 w15 w16se w16cid wp14">
+  <w:endnote w:type="separator" w:id="-1">
+    <w:p>
+      <w:pPr>
+        <w:spacing w:after="0" w:line="240" w:lineRule="auto"/>
+      </w:pPr>
+      <w:r>
+        <w:separator/>
+      </w:r>
+    </w:p>
+  </w:endnote>
+  <w:endnote w:type="continuationSeparator" w:id="0">
+    <w:p>
+      <w:pPr>
+        <w:spacing w:after="0" w:line="240" w:lineRule="auto"/>
+      </w:pPr>
+      <w:r>
+        <w:continuationSeparator/>
+      </w:r>
+    </w:p>
+  </w:endnote>
+</w:endnotes>
+</file>
+
+<file path=word/footnotes.xml><?xml version="1.0" encoding="utf-8"?>
+<w:footnotes xmlns:wpc="http://schemas.microsoft.com/office/word/2010/wordprocessingCanvas" xmlns:cx="http://schemas.microsoft.com/office/drawing/2014/chartex" xmlns:cx1="http://schemas.microsoft.com/office/drawing/2015/9/8/chartex" xmlns:cx2="http://schemas.microsoft.com/office/drawing/2015/10/21/chartex" xmlns:cx3="http://schemas.microsoft.com/office/drawing/2016/5/9/chartex" xmlns:cx4="http://schemas.microsoft.com/office/drawing/2016/5/10/chartex" xmlns:cx5="http://schemas.microsoft.com/office/drawing/2016/5/11/chartex" xmlns:cx6="http://schemas.microsoft.com/office/drawing/2016/5/12/chartex" xmlns:cx7="http://schemas.microsoft.com/office/drawing/2016/5/13/chartex" xmlns:cx8="http://schemas.microsoft.com/office/drawing/2016/5/14/chartex" xmlns:mc="http://schemas.openxmlformats.org/markup-compatibility/2006" xmlns:aink="http://schemas.microsoft.com/office/drawing/2016/ink" xmlns:am3d="http://schemas.microsoft.com/office/drawing/2017/model3d" xmlns:o="urn:schemas-microsoft-com:office:office" xmlns:r="http://schemas.openxmlformats.org/officeDocument/2006/relationships" xmlns:m="http://schemas.openxmlformats.org/officeDocument/2006/math" xmlns:v="urn:schemas-microsoft-com:vml" xmlns:wp14="http://schemas.microsoft.com/office/word/2010/wordprocessingDrawing" xmlns:wp="http://schemas.openxmlformats.org/drawingml/2006/wordprocessingDrawing" xmlns:w10="urn:schemas-microsoft-com:office:word" xmlns:w="http://schemas.openxmlformats.org/wordprocessingml/2006/main" xmlns:w14="http://schemas.microsoft.com/office/word/2010/wordml" xmlns:w15="http://schemas.microsoft.com/office/word/2012/wordml" xmlns:w16cid="http://schemas.microsoft.com/office/word/2016/wordml/cid" xmlns:w16se="http://schemas.microsoft.com/office/word/2015/wordml/symex" xmlns:wpg="http://schemas.microsoft.com/office/word/2010/wordprocessingGroup" xmlns:wpi="http://schemas.microsoft.com/office/word/2010/wordprocessingInk" xmlns:wne="http://schemas.microsoft.com/office/word/2006/wordml" xmlns:wps="http://schemas.microsoft.com/office/word/2010/wordprocessingShape" mc:Ignorable="w14 w15 w16se w16cid wp14">
+  <w:footnote w:type="separator" w:id="-1">
+    <w:p>
+      <w:pPr>
+        <w:spacing w:after="0" w:line="240" w:lineRule="auto"/>
+      </w:pPr>
+      <w:r>
+        <w:separator/>
+      </w:r>
+    </w:p>
+  </w:footnote>
+  <w:footnote w:type="continuationSeparator" w:id="0">
+    <w:p>
+      <w:pPr>
+        <w:spacing w:after="0" w:line="240" w:lineRule="auto"/>
+      </w:pPr>
+      <w:r>
+        <w:continuationSeparator/>
+      </w:r>
+    </w:p>
+  </w:footnote>
+</w:footnotes>
 </file>
 
 <file path=word/numbering.xml><?xml version="1.0" encoding="utf-8"?>
@@ -2830,6 +3196,60 @@
       </w:tblBorders>
     </w:tblPr>
   </w:style>
+  <w:style w:type="paragraph" w:styleId="Header">
+    <w:name w:val="header"/>
+    <w:basedOn w:val="Normal"/>
+    <w:link w:val="HeaderChar"/>
+    <w:uiPriority w:val="99"/>
+    <w:unhideWhenUsed/>
+    <w:rsid w:val="000F0487"/>
+    <w:pPr>
+      <w:tabs>
+        <w:tab w:val="center" w:pos="4680"/>
+        <w:tab w:val="right" w:pos="9360"/>
+      </w:tabs>
+      <w:spacing w:after="0" w:line="240" w:lineRule="auto"/>
+    </w:pPr>
+  </w:style>
+  <w:style w:type="character" w:customStyle="1" w:styleId="HeaderChar">
+    <w:name w:val="Header Char"/>
+    <w:basedOn w:val="DefaultParagraphFont"/>
+    <w:link w:val="Header"/>
+    <w:uiPriority w:val="99"/>
+    <w:rsid w:val="000F0487"/>
+  </w:style>
+  <w:style w:type="paragraph" w:styleId="Footer">
+    <w:name w:val="footer"/>
+    <w:basedOn w:val="Normal"/>
+    <w:link w:val="FooterChar"/>
+    <w:uiPriority w:val="99"/>
+    <w:unhideWhenUsed/>
+    <w:rsid w:val="000F0487"/>
+    <w:pPr>
+      <w:tabs>
+        <w:tab w:val="center" w:pos="4680"/>
+        <w:tab w:val="right" w:pos="9360"/>
+      </w:tabs>
+      <w:spacing w:after="0" w:line="240" w:lineRule="auto"/>
+    </w:pPr>
+  </w:style>
+  <w:style w:type="character" w:customStyle="1" w:styleId="FooterChar">
+    <w:name w:val="Footer Char"/>
+    <w:basedOn w:val="DefaultParagraphFont"/>
+    <w:link w:val="Footer"/>
+    <w:uiPriority w:val="99"/>
+    <w:rsid w:val="000F0487"/>
+  </w:style>
+  <w:style w:type="character" w:styleId="PlaceholderText">
+    <w:name w:val="Placeholder Text"/>
+    <w:basedOn w:val="DefaultParagraphFont"/>
+    <w:uiPriority w:val="99"/>
+    <w:semiHidden/>
+    <w:rsid w:val="00DB53E6"/>
+    <w:rPr>
+      <w:color w:val="808080"/>
+    </w:rPr>
+  </w:style>
 </w:styles>
 </file>
 

--- a/Documentation.docx
+++ b/Documentation.docx
@@ -50,16 +50,17 @@
       <w:r>
         <w:t xml:space="preserve"> All the network communication uses UDP with possible segment loss involved. Therefore, the stop-and-wait protocol is implemented on both client and server side </w:t>
       </w:r>
-      <w:proofErr w:type="gramStart"/>
-      <w:r>
-        <w:t>in order to</w:t>
-      </w:r>
-      <w:proofErr w:type="gramEnd"/>
+      <w:r>
+        <w:t>to</w:t>
+      </w:r>
       <w:r>
         <w:t xml:space="preserve"> have data reliably transferred. </w:t>
       </w:r>
       <w:r>
         <w:t xml:space="preserve"> </w:t>
+      </w:r>
+      <w:r>
+        <w:t xml:space="preserve">The time out for this protocol is 3 seconds and maximum tries is 500. </w:t>
       </w:r>
       <w:r>
         <w:t>Client requests services from the server and server respon</w:t>
@@ -186,10 +187,7 @@
         <w:t xml:space="preserve">individual </w:t>
       </w:r>
       <w:r>
-        <w:t>size is MAX_LINE (1000 bytes) plus 1 addition byte.</w:t>
-      </w:r>
-      <w:r>
-        <w:t xml:space="preserve"> The first byte of each packet is a sequence number. In the format and meaning of the message</w:t>
+        <w:t>size is MAX_LINE (1000 bytes) plus 1 addition byte. The first byte of each packet is a sequence number. In the format and meaning of the message</w:t>
       </w:r>
       <w:r>
         <w:t>s</w:t>
@@ -543,6 +541,7 @@
         <w:ind w:left="1440"/>
       </w:pPr>
       <w:r>
+        <w:lastRenderedPageBreak/>
         <w:t xml:space="preserve">[file format]: </w:t>
       </w:r>
       <m:oMath>
@@ -574,13 +573,7 @@
               <w:rPr>
                 <w:rFonts w:ascii="Cambria Math" w:hAnsi="Cambria Math"/>
               </w:rPr>
-              <m:t>1</m:t>
-            </m:r>
-            <m:r>
-              <w:rPr>
-                <w:rFonts w:ascii="Cambria Math" w:hAnsi="Cambria Math"/>
-              </w:rPr>
-              <m:t>5</m:t>
+              <m:t>15</m:t>
             </m:r>
           </m:sup>
         </m:sSup>
@@ -612,13 +605,7 @@
               <w:rPr>
                 <w:rFonts w:ascii="Cambria Math" w:hAnsi="Cambria Math"/>
               </w:rPr>
-              <m:t>1</m:t>
-            </m:r>
-            <m:r>
-              <w:rPr>
-                <w:rFonts w:ascii="Cambria Math" w:hAnsi="Cambria Math"/>
-              </w:rPr>
-              <m:t>5</m:t>
+              <m:t>15</m:t>
             </m:r>
           </m:sup>
         </m:sSup>
@@ -636,7 +623,6 @@
         <w:ind w:left="1440"/>
       </w:pPr>
       <w:r>
-        <w:lastRenderedPageBreak/>
         <w:t xml:space="preserve">[output filename size]: </w:t>
       </w:r>
       <m:oMath>
@@ -644,13 +630,7 @@
           <w:rPr>
             <w:rFonts w:ascii="Cambria Math" w:hAnsi="Cambria Math"/>
           </w:rPr>
-          <m:t>0 to 429496729</m:t>
-        </m:r>
-        <m:r>
-          <w:rPr>
-            <w:rFonts w:ascii="Cambria Math" w:hAnsi="Cambria Math"/>
-          </w:rPr>
-          <m:t xml:space="preserve"> (since the output file namesize is an unsigned long)</m:t>
+          <m:t>0 to 429496729 (since the output file namesize is an unsigned long)</m:t>
         </m:r>
       </m:oMath>
     </w:p>
@@ -1122,73 +1102,177 @@
       <w:tblPr>
         <w:tblStyle w:val="TableGrid"/>
         <w:tblW w:w="9895" w:type="dxa"/>
+        <w:tblLayout w:type="fixed"/>
         <w:tblLook w:val="04A0" w:firstRow="1" w:lastRow="0" w:firstColumn="1" w:lastColumn="0" w:noHBand="0" w:noVBand="1"/>
       </w:tblPr>
       <w:tblGrid>
-        <w:gridCol w:w="2741"/>
-        <w:gridCol w:w="1108"/>
-        <w:gridCol w:w="974"/>
-        <w:gridCol w:w="2164"/>
-        <w:gridCol w:w="1516"/>
-        <w:gridCol w:w="1392"/>
+        <w:gridCol w:w="1075"/>
+        <w:gridCol w:w="720"/>
+        <w:gridCol w:w="1350"/>
+        <w:gridCol w:w="1170"/>
+        <w:gridCol w:w="2700"/>
+        <w:gridCol w:w="1778"/>
+        <w:gridCol w:w="1102"/>
       </w:tblGrid>
       <w:tr>
         <w:tc>
           <w:tcPr>
-            <w:tcW w:w="2741" w:type="dxa"/>
-          </w:tcPr>
-          <w:p>
-            <w:r>
+            <w:tcW w:w="1075" w:type="dxa"/>
+          </w:tcPr>
+          <w:p>
+            <w:pPr>
+              <w:rPr>
+                <w:sz w:val="16"/>
+                <w:szCs w:val="16"/>
+              </w:rPr>
+            </w:pPr>
+            <w:r>
+              <w:rPr>
+                <w:sz w:val="16"/>
+                <w:szCs w:val="16"/>
+              </w:rPr>
               <w:t>Input</w:t>
             </w:r>
           </w:p>
         </w:tc>
         <w:tc>
           <w:tcPr>
-            <w:tcW w:w="1124" w:type="dxa"/>
-          </w:tcPr>
-          <w:p>
-            <w:r>
+            <w:tcW w:w="720" w:type="dxa"/>
+          </w:tcPr>
+          <w:p>
+            <w:pPr>
+              <w:rPr>
+                <w:sz w:val="16"/>
+                <w:szCs w:val="16"/>
+              </w:rPr>
+            </w:pPr>
+            <w:r>
+              <w:rPr>
+                <w:sz w:val="16"/>
+                <w:szCs w:val="16"/>
+              </w:rPr>
+              <w:t>Format</w:t>
+            </w:r>
+          </w:p>
+          <w:p>
+            <w:pPr>
+              <w:rPr>
+                <w:sz w:val="16"/>
+                <w:szCs w:val="16"/>
+              </w:rPr>
+            </w:pPr>
+            <w:r>
+              <w:rPr>
+                <w:sz w:val="16"/>
+                <w:szCs w:val="16"/>
+              </w:rPr>
+              <w:t>N</w:t>
+            </w:r>
+            <w:r>
+              <w:rPr>
+                <w:sz w:val="16"/>
+                <w:szCs w:val="16"/>
+              </w:rPr>
+              <w:t>o</w:t>
+            </w:r>
+          </w:p>
+        </w:tc>
+        <w:tc>
+          <w:tcPr>
+            <w:tcW w:w="1350" w:type="dxa"/>
+          </w:tcPr>
+          <w:p>
+            <w:pPr>
+              <w:rPr>
+                <w:sz w:val="16"/>
+                <w:szCs w:val="16"/>
+              </w:rPr>
+            </w:pPr>
+            <w:r>
+              <w:rPr>
+                <w:sz w:val="16"/>
+                <w:szCs w:val="16"/>
+              </w:rPr>
               <w:t>Expected Output</w:t>
             </w:r>
           </w:p>
         </w:tc>
         <w:tc>
           <w:tcPr>
-            <w:tcW w:w="990" w:type="dxa"/>
-          </w:tcPr>
-          <w:p>
-            <w:r>
+            <w:tcW w:w="1170" w:type="dxa"/>
+          </w:tcPr>
+          <w:p>
+            <w:pPr>
+              <w:rPr>
+                <w:sz w:val="16"/>
+                <w:szCs w:val="16"/>
+              </w:rPr>
+            </w:pPr>
+            <w:r>
+              <w:rPr>
+                <w:sz w:val="16"/>
+                <w:szCs w:val="16"/>
+              </w:rPr>
               <w:t>Actual Output</w:t>
             </w:r>
           </w:p>
         </w:tc>
         <w:tc>
           <w:tcPr>
-            <w:tcW w:w="2347" w:type="dxa"/>
-          </w:tcPr>
-          <w:p>
-            <w:r>
+            <w:tcW w:w="2700" w:type="dxa"/>
+          </w:tcPr>
+          <w:p>
+            <w:pPr>
+              <w:rPr>
+                <w:sz w:val="16"/>
+                <w:szCs w:val="16"/>
+              </w:rPr>
+            </w:pPr>
+            <w:r>
+              <w:rPr>
+                <w:sz w:val="16"/>
+                <w:szCs w:val="16"/>
+              </w:rPr>
               <w:t>Rationale</w:t>
             </w:r>
           </w:p>
         </w:tc>
         <w:tc>
           <w:tcPr>
-            <w:tcW w:w="1159" w:type="dxa"/>
-          </w:tcPr>
-          <w:p>
-            <w:r>
-              <w:t>Content</w:t>
-            </w:r>
-          </w:p>
-        </w:tc>
-        <w:tc>
-          <w:tcPr>
-            <w:tcW w:w="1534" w:type="dxa"/>
-          </w:tcPr>
-          <w:p>
-            <w:r>
+            <w:tcW w:w="1778" w:type="dxa"/>
+          </w:tcPr>
+          <w:p>
+            <w:pPr>
+              <w:rPr>
+                <w:sz w:val="16"/>
+                <w:szCs w:val="16"/>
+              </w:rPr>
+            </w:pPr>
+            <w:r>
+              <w:rPr>
+                <w:sz w:val="16"/>
+                <w:szCs w:val="16"/>
+              </w:rPr>
+              <w:t>Comments</w:t>
+            </w:r>
+          </w:p>
+        </w:tc>
+        <w:tc>
+          <w:tcPr>
+            <w:tcW w:w="1102" w:type="dxa"/>
+          </w:tcPr>
+          <w:p>
+            <w:pPr>
+              <w:rPr>
+                <w:sz w:val="16"/>
+                <w:szCs w:val="16"/>
+              </w:rPr>
+            </w:pPr>
+            <w:r>
+              <w:rPr>
+                <w:sz w:val="16"/>
+                <w:szCs w:val="16"/>
+              </w:rPr>
               <w:t>Errors</w:t>
             </w:r>
           </w:p>
@@ -1196,64 +1280,144 @@
       </w:tr>
       <w:tr>
         <w:trPr>
-          <w:trHeight w:val="1151"/>
+          <w:trHeight w:val="440"/>
         </w:trPr>
         <w:tc>
           <w:tcPr>
-            <w:tcW w:w="2741" w:type="dxa"/>
-          </w:tcPr>
-          <w:p>
-            <w:r>
-              <w:t>practice_project_test_file_1</w:t>
-            </w:r>
-          </w:p>
-        </w:tc>
-        <w:tc>
-          <w:tcPr>
-            <w:tcW w:w="1124" w:type="dxa"/>
-          </w:tcPr>
-          <w:p>
-            <w:r>
+            <w:tcW w:w="1075" w:type="dxa"/>
+          </w:tcPr>
+          <w:p>
+            <w:pPr>
+              <w:rPr>
+                <w:sz w:val="16"/>
+                <w:szCs w:val="16"/>
+              </w:rPr>
+            </w:pPr>
+            <w:r>
+              <w:rPr>
+                <w:sz w:val="16"/>
+                <w:szCs w:val="16"/>
+              </w:rPr>
+              <w:t>testFile1</w:t>
+            </w:r>
+          </w:p>
+        </w:tc>
+        <w:tc>
+          <w:tcPr>
+            <w:tcW w:w="720" w:type="dxa"/>
+          </w:tcPr>
+          <w:p>
+            <w:pPr>
+              <w:rPr>
+                <w:sz w:val="16"/>
+                <w:szCs w:val="16"/>
+              </w:rPr>
+            </w:pPr>
+            <w:r>
+              <w:rPr>
+                <w:sz w:val="16"/>
+                <w:szCs w:val="16"/>
+              </w:rPr>
+              <w:t>0</w:t>
+            </w:r>
+          </w:p>
+        </w:tc>
+        <w:tc>
+          <w:tcPr>
+            <w:tcW w:w="1350" w:type="dxa"/>
+          </w:tcPr>
+          <w:p>
+            <w:pPr>
+              <w:rPr>
+                <w:sz w:val="16"/>
+                <w:szCs w:val="16"/>
+              </w:rPr>
+            </w:pPr>
+            <w:r>
+              <w:rPr>
+                <w:sz w:val="16"/>
+                <w:szCs w:val="16"/>
+              </w:rPr>
               <w:t>Success</w:t>
             </w:r>
           </w:p>
         </w:tc>
         <w:tc>
           <w:tcPr>
-            <w:tcW w:w="990" w:type="dxa"/>
-          </w:tcPr>
-          <w:p>
-            <w:r>
+            <w:tcW w:w="1170" w:type="dxa"/>
+          </w:tcPr>
+          <w:p>
+            <w:pPr>
+              <w:rPr>
+                <w:sz w:val="16"/>
+                <w:szCs w:val="16"/>
+              </w:rPr>
+            </w:pPr>
+            <w:r>
+              <w:rPr>
+                <w:sz w:val="16"/>
+                <w:szCs w:val="16"/>
+              </w:rPr>
               <w:t>Success</w:t>
             </w:r>
           </w:p>
         </w:tc>
         <w:tc>
           <w:tcPr>
-            <w:tcW w:w="2347" w:type="dxa"/>
-          </w:tcPr>
-          <w:p>
-            <w:r>
-              <w:t>Normal functionality</w:t>
-            </w:r>
-          </w:p>
-        </w:tc>
-        <w:tc>
-          <w:tcPr>
-            <w:tcW w:w="1159" w:type="dxa"/>
-          </w:tcPr>
-          <w:p>
-            <w:r>
-              <w:t>Data from test file 1 from practice project</w:t>
-            </w:r>
-          </w:p>
-        </w:tc>
-        <w:tc>
-          <w:tcPr>
-            <w:tcW w:w="1534" w:type="dxa"/>
-          </w:tcPr>
-          <w:p>
-            <w:r>
+            <w:tcW w:w="2700" w:type="dxa"/>
+          </w:tcPr>
+          <w:p>
+            <w:pPr>
+              <w:rPr>
+                <w:sz w:val="16"/>
+                <w:szCs w:val="16"/>
+              </w:rPr>
+            </w:pPr>
+            <w:r>
+              <w:rPr>
+                <w:sz w:val="16"/>
+                <w:szCs w:val="16"/>
+              </w:rPr>
+              <w:t>No translation occurs here</w:t>
+            </w:r>
+          </w:p>
+        </w:tc>
+        <w:tc>
+          <w:tcPr>
+            <w:tcW w:w="1778" w:type="dxa"/>
+          </w:tcPr>
+          <w:p>
+            <w:pPr>
+              <w:rPr>
+                <w:sz w:val="16"/>
+                <w:szCs w:val="16"/>
+              </w:rPr>
+            </w:pPr>
+            <w:r>
+              <w:rPr>
+                <w:sz w:val="16"/>
+                <w:szCs w:val="16"/>
+              </w:rPr>
+              <w:t>Output file same as the input file</w:t>
+            </w:r>
+          </w:p>
+        </w:tc>
+        <w:tc>
+          <w:tcPr>
+            <w:tcW w:w="1102" w:type="dxa"/>
+          </w:tcPr>
+          <w:p>
+            <w:pPr>
+              <w:rPr>
+                <w:sz w:val="16"/>
+                <w:szCs w:val="16"/>
+              </w:rPr>
+            </w:pPr>
+            <w:r>
+              <w:rPr>
+                <w:sz w:val="16"/>
+                <w:szCs w:val="16"/>
+              </w:rPr>
               <w:t>No error</w:t>
             </w:r>
           </w:p>
@@ -1261,64 +1425,229 @@
       </w:tr>
       <w:tr>
         <w:trPr>
-          <w:trHeight w:val="962"/>
+          <w:trHeight w:val="404"/>
         </w:trPr>
         <w:tc>
           <w:tcPr>
-            <w:tcW w:w="2741" w:type="dxa"/>
-          </w:tcPr>
-          <w:p>
-            <w:r>
-              <w:t>practice_project_test_file_2</w:t>
-            </w:r>
-          </w:p>
-        </w:tc>
-        <w:tc>
-          <w:tcPr>
-            <w:tcW w:w="1124" w:type="dxa"/>
-          </w:tcPr>
-          <w:p>
-            <w:r>
+            <w:tcW w:w="1075" w:type="dxa"/>
+          </w:tcPr>
+          <w:p>
+            <w:pPr>
+              <w:rPr>
+                <w:sz w:val="16"/>
+                <w:szCs w:val="16"/>
+              </w:rPr>
+            </w:pPr>
+            <w:r>
+              <w:rPr>
+                <w:sz w:val="16"/>
+                <w:szCs w:val="16"/>
+              </w:rPr>
+              <w:t>testFile</w:t>
+            </w:r>
+            <w:r>
+              <w:rPr>
+                <w:sz w:val="16"/>
+                <w:szCs w:val="16"/>
+              </w:rPr>
+              <w:t>1</w:t>
+            </w:r>
+          </w:p>
+        </w:tc>
+        <w:tc>
+          <w:tcPr>
+            <w:tcW w:w="720" w:type="dxa"/>
+          </w:tcPr>
+          <w:p>
+            <w:pPr>
+              <w:rPr>
+                <w:sz w:val="16"/>
+                <w:szCs w:val="16"/>
+              </w:rPr>
+            </w:pPr>
+            <w:r>
+              <w:rPr>
+                <w:sz w:val="16"/>
+                <w:szCs w:val="16"/>
+              </w:rPr>
+              <w:t>1</w:t>
+            </w:r>
+          </w:p>
+        </w:tc>
+        <w:tc>
+          <w:tcPr>
+            <w:tcW w:w="1350" w:type="dxa"/>
+          </w:tcPr>
+          <w:p>
+            <w:pPr>
+              <w:rPr>
+                <w:sz w:val="16"/>
+                <w:szCs w:val="16"/>
+              </w:rPr>
+            </w:pPr>
+            <w:r>
+              <w:rPr>
+                <w:sz w:val="16"/>
+                <w:szCs w:val="16"/>
+              </w:rPr>
               <w:t>Success</w:t>
             </w:r>
           </w:p>
         </w:tc>
         <w:tc>
           <w:tcPr>
-            <w:tcW w:w="990" w:type="dxa"/>
-          </w:tcPr>
-          <w:p>
-            <w:r>
+            <w:tcW w:w="1170" w:type="dxa"/>
+          </w:tcPr>
+          <w:p>
+            <w:pPr>
+              <w:rPr>
+                <w:sz w:val="16"/>
+                <w:szCs w:val="16"/>
+              </w:rPr>
+            </w:pPr>
+            <w:r>
+              <w:rPr>
+                <w:sz w:val="16"/>
+                <w:szCs w:val="16"/>
+              </w:rPr>
               <w:t>Success</w:t>
             </w:r>
           </w:p>
         </w:tc>
         <w:tc>
           <w:tcPr>
-            <w:tcW w:w="2347" w:type="dxa"/>
-          </w:tcPr>
-          <w:p>
-            <w:r>
-              <w:t>Normal functionality</w:t>
-            </w:r>
-          </w:p>
-        </w:tc>
-        <w:tc>
-          <w:tcPr>
-            <w:tcW w:w="1159" w:type="dxa"/>
-          </w:tcPr>
-          <w:p>
-            <w:r>
-              <w:t>Data from test file 2 from practice project</w:t>
-            </w:r>
-          </w:p>
-        </w:tc>
-        <w:tc>
-          <w:tcPr>
-            <w:tcW w:w="1534" w:type="dxa"/>
-          </w:tcPr>
-          <w:p>
-            <w:r>
+            <w:tcW w:w="2700" w:type="dxa"/>
+          </w:tcPr>
+          <w:p>
+            <w:pPr>
+              <w:rPr>
+                <w:sz w:val="16"/>
+                <w:szCs w:val="16"/>
+              </w:rPr>
+            </w:pPr>
+            <w:r>
+              <w:rPr>
+                <w:sz w:val="16"/>
+                <w:szCs w:val="16"/>
+              </w:rPr>
+              <w:t xml:space="preserve">Translation of type </w:t>
+            </w:r>
+            <w:r>
+              <w:rPr>
+                <w:sz w:val="16"/>
+                <w:szCs w:val="16"/>
+              </w:rPr>
+              <w:t>0</w:t>
+            </w:r>
+            <w:r>
+              <w:rPr>
+                <w:sz w:val="16"/>
+                <w:szCs w:val="16"/>
+              </w:rPr>
+              <w:t xml:space="preserve"> to type </w:t>
+            </w:r>
+            <w:r>
+              <w:rPr>
+                <w:sz w:val="16"/>
+                <w:szCs w:val="16"/>
+              </w:rPr>
+              <w:t>1</w:t>
+            </w:r>
+          </w:p>
+          <w:p>
+            <w:pPr>
+              <w:rPr>
+                <w:sz w:val="16"/>
+                <w:szCs w:val="16"/>
+              </w:rPr>
+            </w:pPr>
+            <w:r>
+              <w:rPr>
+                <w:sz w:val="16"/>
+                <w:szCs w:val="16"/>
+              </w:rPr>
+              <w:t xml:space="preserve">No translation of type </w:t>
+            </w:r>
+            <w:r>
+              <w:rPr>
+                <w:sz w:val="16"/>
+                <w:szCs w:val="16"/>
+              </w:rPr>
+              <w:t>1</w:t>
+            </w:r>
+            <w:r>
+              <w:rPr>
+                <w:sz w:val="16"/>
+                <w:szCs w:val="16"/>
+              </w:rPr>
+              <w:t xml:space="preserve"> to type </w:t>
+            </w:r>
+            <w:r>
+              <w:rPr>
+                <w:sz w:val="16"/>
+                <w:szCs w:val="16"/>
+              </w:rPr>
+              <w:t>0</w:t>
+            </w:r>
+          </w:p>
+        </w:tc>
+        <w:tc>
+          <w:tcPr>
+            <w:tcW w:w="1778" w:type="dxa"/>
+          </w:tcPr>
+          <w:p>
+            <w:pPr>
+              <w:rPr>
+                <w:sz w:val="16"/>
+                <w:szCs w:val="16"/>
+              </w:rPr>
+            </w:pPr>
+            <w:r>
+              <w:rPr>
+                <w:sz w:val="16"/>
+                <w:szCs w:val="16"/>
+              </w:rPr>
+              <w:t xml:space="preserve">Converted type </w:t>
+            </w:r>
+            <w:r>
+              <w:rPr>
+                <w:sz w:val="16"/>
+                <w:szCs w:val="16"/>
+              </w:rPr>
+              <w:t>0</w:t>
+            </w:r>
+            <w:r>
+              <w:rPr>
+                <w:sz w:val="16"/>
+                <w:szCs w:val="16"/>
+              </w:rPr>
+              <w:t xml:space="preserve"> to type </w:t>
+            </w:r>
+            <w:r>
+              <w:rPr>
+                <w:sz w:val="16"/>
+                <w:szCs w:val="16"/>
+              </w:rPr>
+              <w:t>1</w:t>
+            </w:r>
+          </w:p>
+        </w:tc>
+        <w:tc>
+          <w:tcPr>
+            <w:tcW w:w="1102" w:type="dxa"/>
+          </w:tcPr>
+          <w:p>
+            <w:pPr>
+              <w:rPr>
+                <w:sz w:val="16"/>
+                <w:szCs w:val="16"/>
+              </w:rPr>
+            </w:pPr>
+            <w:r>
+              <w:rPr>
+                <w:sz w:val="16"/>
+                <w:szCs w:val="16"/>
+              </w:rPr>
               <w:t>No error</w:t>
             </w:r>
           </w:p>
@@ -1326,64 +1655,194 @@
       </w:tr>
       <w:tr>
         <w:trPr>
-          <w:trHeight w:val="813"/>
+          <w:trHeight w:val="440"/>
         </w:trPr>
         <w:tc>
           <w:tcPr>
-            <w:tcW w:w="2741" w:type="dxa"/>
-          </w:tcPr>
-          <w:p>
-            <w:r>
-              <w:t>largeFile</w:t>
-            </w:r>
-          </w:p>
-        </w:tc>
-        <w:tc>
-          <w:tcPr>
-            <w:tcW w:w="1124" w:type="dxa"/>
-          </w:tcPr>
-          <w:p>
-            <w:r>
-              <w:t>Format error</w:t>
-            </w:r>
-          </w:p>
-        </w:tc>
-        <w:tc>
-          <w:tcPr>
-            <w:tcW w:w="990" w:type="dxa"/>
-          </w:tcPr>
-          <w:p>
-            <w:r>
-              <w:t>Format error</w:t>
-            </w:r>
-          </w:p>
-        </w:tc>
-        <w:tc>
-          <w:tcPr>
-            <w:tcW w:w="2347" w:type="dxa"/>
-          </w:tcPr>
-          <w:p>
-            <w:r>
-              <w:t>Sending and receiving file larger than buffer size.</w:t>
-            </w:r>
-          </w:p>
-        </w:tc>
-        <w:tc>
-          <w:tcPr>
-            <w:tcW w:w="1159" w:type="dxa"/>
-          </w:tcPr>
-          <w:p>
-            <w:r>
-              <w:t>Data in largeFile.txt</w:t>
-            </w:r>
-          </w:p>
-        </w:tc>
-        <w:tc>
-          <w:tcPr>
-            <w:tcW w:w="1534" w:type="dxa"/>
-          </w:tcPr>
-          <w:p>
-            <w:r>
+            <w:tcW w:w="1075" w:type="dxa"/>
+          </w:tcPr>
+          <w:p>
+            <w:pPr>
+              <w:rPr>
+                <w:sz w:val="16"/>
+                <w:szCs w:val="16"/>
+              </w:rPr>
+            </w:pPr>
+            <w:r>
+              <w:rPr>
+                <w:sz w:val="16"/>
+                <w:szCs w:val="16"/>
+              </w:rPr>
+              <w:t>testFile1</w:t>
+            </w:r>
+          </w:p>
+        </w:tc>
+        <w:tc>
+          <w:tcPr>
+            <w:tcW w:w="720" w:type="dxa"/>
+          </w:tcPr>
+          <w:p>
+            <w:pPr>
+              <w:rPr>
+                <w:sz w:val="16"/>
+                <w:szCs w:val="16"/>
+              </w:rPr>
+            </w:pPr>
+            <w:r>
+              <w:rPr>
+                <w:sz w:val="16"/>
+                <w:szCs w:val="16"/>
+              </w:rPr>
+              <w:t>2</w:t>
+            </w:r>
+          </w:p>
+        </w:tc>
+        <w:tc>
+          <w:tcPr>
+            <w:tcW w:w="1350" w:type="dxa"/>
+          </w:tcPr>
+          <w:p>
+            <w:pPr>
+              <w:rPr>
+                <w:sz w:val="16"/>
+                <w:szCs w:val="16"/>
+              </w:rPr>
+            </w:pPr>
+            <w:r>
+              <w:rPr>
+                <w:sz w:val="16"/>
+                <w:szCs w:val="16"/>
+              </w:rPr>
+              <w:t>Success</w:t>
+            </w:r>
+          </w:p>
+        </w:tc>
+        <w:tc>
+          <w:tcPr>
+            <w:tcW w:w="1170" w:type="dxa"/>
+          </w:tcPr>
+          <w:p>
+            <w:pPr>
+              <w:rPr>
+                <w:sz w:val="16"/>
+                <w:szCs w:val="16"/>
+              </w:rPr>
+            </w:pPr>
+            <w:r>
+              <w:rPr>
+                <w:sz w:val="16"/>
+                <w:szCs w:val="16"/>
+              </w:rPr>
+              <w:t>Success</w:t>
+            </w:r>
+          </w:p>
+        </w:tc>
+        <w:tc>
+          <w:tcPr>
+            <w:tcW w:w="2700" w:type="dxa"/>
+          </w:tcPr>
+          <w:p>
+            <w:pPr>
+              <w:rPr>
+                <w:sz w:val="16"/>
+                <w:szCs w:val="16"/>
+              </w:rPr>
+            </w:pPr>
+            <w:r>
+              <w:rPr>
+                <w:sz w:val="16"/>
+                <w:szCs w:val="16"/>
+              </w:rPr>
+              <w:t xml:space="preserve">Translation of type </w:t>
+            </w:r>
+            <w:r>
+              <w:rPr>
+                <w:sz w:val="16"/>
+                <w:szCs w:val="16"/>
+              </w:rPr>
+              <w:t>1</w:t>
+            </w:r>
+            <w:r>
+              <w:rPr>
+                <w:sz w:val="16"/>
+                <w:szCs w:val="16"/>
+              </w:rPr>
+              <w:t xml:space="preserve"> to type </w:t>
+            </w:r>
+            <w:r>
+              <w:rPr>
+                <w:sz w:val="16"/>
+                <w:szCs w:val="16"/>
+              </w:rPr>
+              <w:t>0</w:t>
+            </w:r>
+          </w:p>
+          <w:p>
+            <w:pPr>
+              <w:rPr>
+                <w:sz w:val="16"/>
+                <w:szCs w:val="16"/>
+              </w:rPr>
+            </w:pPr>
+            <w:r>
+              <w:rPr>
+                <w:sz w:val="16"/>
+                <w:szCs w:val="16"/>
+              </w:rPr>
+              <w:t xml:space="preserve">No translation of type </w:t>
+            </w:r>
+            <w:r>
+              <w:rPr>
+                <w:sz w:val="16"/>
+                <w:szCs w:val="16"/>
+              </w:rPr>
+              <w:t>0</w:t>
+            </w:r>
+            <w:r>
+              <w:rPr>
+                <w:sz w:val="16"/>
+                <w:szCs w:val="16"/>
+              </w:rPr>
+              <w:t xml:space="preserve"> to type 1</w:t>
+            </w:r>
+          </w:p>
+        </w:tc>
+        <w:tc>
+          <w:tcPr>
+            <w:tcW w:w="1778" w:type="dxa"/>
+          </w:tcPr>
+          <w:p>
+            <w:pPr>
+              <w:rPr>
+                <w:sz w:val="16"/>
+                <w:szCs w:val="16"/>
+              </w:rPr>
+            </w:pPr>
+            <w:r>
+              <w:rPr>
+                <w:sz w:val="16"/>
+                <w:szCs w:val="16"/>
+              </w:rPr>
+              <w:t>Converted type 1 to type 0</w:t>
+            </w:r>
+          </w:p>
+        </w:tc>
+        <w:tc>
+          <w:tcPr>
+            <w:tcW w:w="1102" w:type="dxa"/>
+          </w:tcPr>
+          <w:p>
+            <w:pPr>
+              <w:rPr>
+                <w:sz w:val="16"/>
+                <w:szCs w:val="16"/>
+              </w:rPr>
+            </w:pPr>
+            <w:r>
+              <w:rPr>
+                <w:sz w:val="16"/>
+                <w:szCs w:val="16"/>
+              </w:rPr>
               <w:t>No error</w:t>
             </w:r>
           </w:p>
@@ -1391,74 +1850,1192 @@
       </w:tr>
       <w:tr>
         <w:trPr>
-          <w:trHeight w:val="834"/>
+          <w:trHeight w:val="350"/>
         </w:trPr>
         <w:tc>
           <w:tcPr>
-            <w:tcW w:w="2741" w:type="dxa"/>
-          </w:tcPr>
-          <w:p>
-            <w:r>
+            <w:tcW w:w="1075" w:type="dxa"/>
+          </w:tcPr>
+          <w:p>
+            <w:pPr>
+              <w:rPr>
+                <w:sz w:val="16"/>
+                <w:szCs w:val="16"/>
+              </w:rPr>
+            </w:pPr>
+            <w:r>
+              <w:rPr>
+                <w:sz w:val="16"/>
+                <w:szCs w:val="16"/>
+              </w:rPr>
+              <w:t>testFile1</w:t>
+            </w:r>
+          </w:p>
+        </w:tc>
+        <w:tc>
+          <w:tcPr>
+            <w:tcW w:w="720" w:type="dxa"/>
+          </w:tcPr>
+          <w:p>
+            <w:pPr>
+              <w:rPr>
+                <w:sz w:val="16"/>
+                <w:szCs w:val="16"/>
+              </w:rPr>
+            </w:pPr>
+            <w:r>
+              <w:rPr>
+                <w:sz w:val="16"/>
+                <w:szCs w:val="16"/>
+              </w:rPr>
+              <w:t>3</w:t>
+            </w:r>
+          </w:p>
+        </w:tc>
+        <w:tc>
+          <w:tcPr>
+            <w:tcW w:w="1350" w:type="dxa"/>
+          </w:tcPr>
+          <w:p>
+            <w:pPr>
+              <w:rPr>
+                <w:sz w:val="16"/>
+                <w:szCs w:val="16"/>
+              </w:rPr>
+            </w:pPr>
+            <w:r>
+              <w:rPr>
+                <w:sz w:val="16"/>
+                <w:szCs w:val="16"/>
+              </w:rPr>
+              <w:t>Success</w:t>
+            </w:r>
+          </w:p>
+        </w:tc>
+        <w:tc>
+          <w:tcPr>
+            <w:tcW w:w="1170" w:type="dxa"/>
+          </w:tcPr>
+          <w:p>
+            <w:pPr>
+              <w:rPr>
+                <w:sz w:val="16"/>
+                <w:szCs w:val="16"/>
+              </w:rPr>
+            </w:pPr>
+            <w:r>
+              <w:rPr>
+                <w:sz w:val="16"/>
+                <w:szCs w:val="16"/>
+              </w:rPr>
+              <w:t>Success</w:t>
+            </w:r>
+          </w:p>
+        </w:tc>
+        <w:tc>
+          <w:tcPr>
+            <w:tcW w:w="2700" w:type="dxa"/>
+          </w:tcPr>
+          <w:p>
+            <w:pPr>
+              <w:rPr>
+                <w:sz w:val="16"/>
+                <w:szCs w:val="16"/>
+              </w:rPr>
+            </w:pPr>
+            <w:r>
+              <w:rPr>
+                <w:sz w:val="16"/>
+                <w:szCs w:val="16"/>
+              </w:rPr>
+              <w:t>Translation of type 0 to type 1</w:t>
+            </w:r>
+          </w:p>
+          <w:p>
+            <w:pPr>
+              <w:rPr>
+                <w:sz w:val="16"/>
+                <w:szCs w:val="16"/>
+              </w:rPr>
+            </w:pPr>
+            <w:r>
+              <w:rPr>
+                <w:sz w:val="16"/>
+                <w:szCs w:val="16"/>
+              </w:rPr>
+              <w:t>Translation of type 1 to type 0</w:t>
+            </w:r>
+          </w:p>
+        </w:tc>
+        <w:tc>
+          <w:tcPr>
+            <w:tcW w:w="1778" w:type="dxa"/>
+          </w:tcPr>
+          <w:p>
+            <w:pPr>
+              <w:rPr>
+                <w:sz w:val="16"/>
+                <w:szCs w:val="16"/>
+              </w:rPr>
+            </w:pPr>
+            <w:r>
+              <w:rPr>
+                <w:sz w:val="16"/>
+                <w:szCs w:val="16"/>
+              </w:rPr>
+              <w:t>Output file same as testFile2</w:t>
+            </w:r>
+          </w:p>
+        </w:tc>
+        <w:tc>
+          <w:tcPr>
+            <w:tcW w:w="1102" w:type="dxa"/>
+          </w:tcPr>
+          <w:p>
+            <w:pPr>
+              <w:rPr>
+                <w:sz w:val="16"/>
+                <w:szCs w:val="16"/>
+              </w:rPr>
+            </w:pPr>
+            <w:r>
+              <w:rPr>
+                <w:sz w:val="16"/>
+                <w:szCs w:val="16"/>
+              </w:rPr>
+              <w:t>No error</w:t>
+            </w:r>
+          </w:p>
+        </w:tc>
+      </w:tr>
+      <w:tr>
+        <w:trPr>
+          <w:trHeight w:val="387"/>
+        </w:trPr>
+        <w:tc>
+          <w:tcPr>
+            <w:tcW w:w="1075" w:type="dxa"/>
+          </w:tcPr>
+          <w:p>
+            <w:pPr>
+              <w:rPr>
+                <w:sz w:val="16"/>
+                <w:szCs w:val="16"/>
+              </w:rPr>
+            </w:pPr>
+            <w:r>
+              <w:rPr>
+                <w:sz w:val="16"/>
+                <w:szCs w:val="16"/>
+              </w:rPr>
+              <w:t>testFile2</w:t>
+            </w:r>
+          </w:p>
+        </w:tc>
+        <w:tc>
+          <w:tcPr>
+            <w:tcW w:w="720" w:type="dxa"/>
+          </w:tcPr>
+          <w:p>
+            <w:pPr>
+              <w:rPr>
+                <w:sz w:val="16"/>
+                <w:szCs w:val="16"/>
+              </w:rPr>
+            </w:pPr>
+            <w:r>
+              <w:rPr>
+                <w:sz w:val="16"/>
+                <w:szCs w:val="16"/>
+              </w:rPr>
+              <w:t>0</w:t>
+            </w:r>
+          </w:p>
+        </w:tc>
+        <w:tc>
+          <w:tcPr>
+            <w:tcW w:w="1350" w:type="dxa"/>
+          </w:tcPr>
+          <w:p>
+            <w:pPr>
+              <w:rPr>
+                <w:sz w:val="16"/>
+                <w:szCs w:val="16"/>
+              </w:rPr>
+            </w:pPr>
+            <w:r>
+              <w:rPr>
+                <w:sz w:val="16"/>
+                <w:szCs w:val="16"/>
+              </w:rPr>
+              <w:t>Success</w:t>
+            </w:r>
+          </w:p>
+        </w:tc>
+        <w:tc>
+          <w:tcPr>
+            <w:tcW w:w="1170" w:type="dxa"/>
+          </w:tcPr>
+          <w:p>
+            <w:pPr>
+              <w:rPr>
+                <w:sz w:val="16"/>
+                <w:szCs w:val="16"/>
+              </w:rPr>
+            </w:pPr>
+            <w:r>
+              <w:rPr>
+                <w:sz w:val="16"/>
+                <w:szCs w:val="16"/>
+              </w:rPr>
+              <w:t>Success</w:t>
+            </w:r>
+          </w:p>
+        </w:tc>
+        <w:tc>
+          <w:tcPr>
+            <w:tcW w:w="2700" w:type="dxa"/>
+          </w:tcPr>
+          <w:p>
+            <w:pPr>
+              <w:rPr>
+                <w:sz w:val="16"/>
+                <w:szCs w:val="16"/>
+              </w:rPr>
+            </w:pPr>
+            <w:r>
+              <w:rPr>
+                <w:sz w:val="16"/>
+                <w:szCs w:val="16"/>
+              </w:rPr>
+              <w:t>No translation occurs here</w:t>
+            </w:r>
+          </w:p>
+        </w:tc>
+        <w:tc>
+          <w:tcPr>
+            <w:tcW w:w="1778" w:type="dxa"/>
+          </w:tcPr>
+          <w:p>
+            <w:pPr>
+              <w:rPr>
+                <w:sz w:val="16"/>
+                <w:szCs w:val="16"/>
+              </w:rPr>
+            </w:pPr>
+            <w:r>
+              <w:rPr>
+                <w:sz w:val="16"/>
+                <w:szCs w:val="16"/>
+              </w:rPr>
+              <w:t>Output file same as the input file</w:t>
+            </w:r>
+          </w:p>
+        </w:tc>
+        <w:tc>
+          <w:tcPr>
+            <w:tcW w:w="1102" w:type="dxa"/>
+          </w:tcPr>
+          <w:p>
+            <w:pPr>
+              <w:rPr>
+                <w:sz w:val="16"/>
+                <w:szCs w:val="16"/>
+              </w:rPr>
+            </w:pPr>
+            <w:r>
+              <w:rPr>
+                <w:sz w:val="16"/>
+                <w:szCs w:val="16"/>
+              </w:rPr>
+              <w:t>No error</w:t>
+            </w:r>
+          </w:p>
+        </w:tc>
+      </w:tr>
+      <w:tr>
+        <w:trPr>
+          <w:trHeight w:val="375"/>
+        </w:trPr>
+        <w:tc>
+          <w:tcPr>
+            <w:tcW w:w="1075" w:type="dxa"/>
+          </w:tcPr>
+          <w:p>
+            <w:pPr>
+              <w:rPr>
+                <w:sz w:val="16"/>
+                <w:szCs w:val="16"/>
+              </w:rPr>
+            </w:pPr>
+            <w:r>
+              <w:rPr>
+                <w:sz w:val="16"/>
+                <w:szCs w:val="16"/>
+              </w:rPr>
+              <w:t>testFile2</w:t>
+            </w:r>
+          </w:p>
+        </w:tc>
+        <w:tc>
+          <w:tcPr>
+            <w:tcW w:w="720" w:type="dxa"/>
+          </w:tcPr>
+          <w:p>
+            <w:pPr>
+              <w:rPr>
+                <w:sz w:val="16"/>
+                <w:szCs w:val="16"/>
+              </w:rPr>
+            </w:pPr>
+            <w:r>
+              <w:rPr>
+                <w:sz w:val="16"/>
+                <w:szCs w:val="16"/>
+              </w:rPr>
+              <w:t>1</w:t>
+            </w:r>
+          </w:p>
+        </w:tc>
+        <w:tc>
+          <w:tcPr>
+            <w:tcW w:w="1350" w:type="dxa"/>
+          </w:tcPr>
+          <w:p>
+            <w:pPr>
+              <w:rPr>
+                <w:sz w:val="16"/>
+                <w:szCs w:val="16"/>
+              </w:rPr>
+            </w:pPr>
+            <w:r>
+              <w:rPr>
+                <w:sz w:val="16"/>
+                <w:szCs w:val="16"/>
+              </w:rPr>
+              <w:t>Success</w:t>
+            </w:r>
+          </w:p>
+        </w:tc>
+        <w:tc>
+          <w:tcPr>
+            <w:tcW w:w="1170" w:type="dxa"/>
+          </w:tcPr>
+          <w:p>
+            <w:pPr>
+              <w:rPr>
+                <w:sz w:val="16"/>
+                <w:szCs w:val="16"/>
+              </w:rPr>
+            </w:pPr>
+            <w:r>
+              <w:rPr>
+                <w:sz w:val="16"/>
+                <w:szCs w:val="16"/>
+              </w:rPr>
+              <w:t>Success</w:t>
+            </w:r>
+          </w:p>
+        </w:tc>
+        <w:tc>
+          <w:tcPr>
+            <w:tcW w:w="2700" w:type="dxa"/>
+          </w:tcPr>
+          <w:p>
+            <w:pPr>
+              <w:rPr>
+                <w:sz w:val="16"/>
+                <w:szCs w:val="16"/>
+              </w:rPr>
+            </w:pPr>
+            <w:r>
+              <w:rPr>
+                <w:sz w:val="16"/>
+                <w:szCs w:val="16"/>
+              </w:rPr>
+              <w:t xml:space="preserve">Translation of type </w:t>
+            </w:r>
+            <w:r>
+              <w:rPr>
+                <w:sz w:val="16"/>
+                <w:szCs w:val="16"/>
+              </w:rPr>
+              <w:t>0</w:t>
+            </w:r>
+            <w:r>
+              <w:rPr>
+                <w:sz w:val="16"/>
+                <w:szCs w:val="16"/>
+              </w:rPr>
+              <w:t xml:space="preserve"> to type </w:t>
+            </w:r>
+            <w:r>
+              <w:rPr>
+                <w:sz w:val="16"/>
+                <w:szCs w:val="16"/>
+              </w:rPr>
+              <w:t>1</w:t>
+            </w:r>
+          </w:p>
+          <w:p>
+            <w:pPr>
+              <w:rPr>
+                <w:sz w:val="16"/>
+                <w:szCs w:val="16"/>
+              </w:rPr>
+            </w:pPr>
+            <w:r>
+              <w:rPr>
+                <w:sz w:val="16"/>
+                <w:szCs w:val="16"/>
+              </w:rPr>
+              <w:t xml:space="preserve">No translation of type </w:t>
+            </w:r>
+            <w:r>
+              <w:rPr>
+                <w:sz w:val="16"/>
+                <w:szCs w:val="16"/>
+              </w:rPr>
+              <w:t>1</w:t>
+            </w:r>
+            <w:r>
+              <w:rPr>
+                <w:sz w:val="16"/>
+                <w:szCs w:val="16"/>
+              </w:rPr>
+              <w:t xml:space="preserve"> to type </w:t>
+            </w:r>
+            <w:r>
+              <w:rPr>
+                <w:sz w:val="16"/>
+                <w:szCs w:val="16"/>
+              </w:rPr>
+              <w:t>0</w:t>
+            </w:r>
+          </w:p>
+        </w:tc>
+        <w:tc>
+          <w:tcPr>
+            <w:tcW w:w="1778" w:type="dxa"/>
+          </w:tcPr>
+          <w:p>
+            <w:pPr>
+              <w:rPr>
+                <w:sz w:val="16"/>
+                <w:szCs w:val="16"/>
+              </w:rPr>
+            </w:pPr>
+            <w:r>
+              <w:rPr>
+                <w:sz w:val="16"/>
+                <w:szCs w:val="16"/>
+              </w:rPr>
+              <w:t>Converted type 0 to type 1</w:t>
+            </w:r>
+          </w:p>
+        </w:tc>
+        <w:tc>
+          <w:tcPr>
+            <w:tcW w:w="1102" w:type="dxa"/>
+          </w:tcPr>
+          <w:p>
+            <w:pPr>
+              <w:rPr>
+                <w:sz w:val="16"/>
+                <w:szCs w:val="16"/>
+              </w:rPr>
+            </w:pPr>
+            <w:r>
+              <w:rPr>
+                <w:sz w:val="16"/>
+                <w:szCs w:val="16"/>
+              </w:rPr>
+              <w:t>No error</w:t>
+            </w:r>
+          </w:p>
+        </w:tc>
+      </w:tr>
+      <w:tr>
+        <w:trPr>
+          <w:trHeight w:val="422"/>
+        </w:trPr>
+        <w:tc>
+          <w:tcPr>
+            <w:tcW w:w="1075" w:type="dxa"/>
+          </w:tcPr>
+          <w:p>
+            <w:pPr>
+              <w:rPr>
+                <w:sz w:val="16"/>
+                <w:szCs w:val="16"/>
+              </w:rPr>
+            </w:pPr>
+            <w:r>
+              <w:rPr>
+                <w:sz w:val="16"/>
+                <w:szCs w:val="16"/>
+              </w:rPr>
+              <w:t>testFile2</w:t>
+            </w:r>
+          </w:p>
+        </w:tc>
+        <w:tc>
+          <w:tcPr>
+            <w:tcW w:w="720" w:type="dxa"/>
+          </w:tcPr>
+          <w:p>
+            <w:pPr>
+              <w:rPr>
+                <w:sz w:val="16"/>
+                <w:szCs w:val="16"/>
+              </w:rPr>
+            </w:pPr>
+            <w:r>
+              <w:rPr>
+                <w:sz w:val="16"/>
+                <w:szCs w:val="16"/>
+              </w:rPr>
+              <w:t>2</w:t>
+            </w:r>
+          </w:p>
+        </w:tc>
+        <w:tc>
+          <w:tcPr>
+            <w:tcW w:w="1350" w:type="dxa"/>
+          </w:tcPr>
+          <w:p>
+            <w:pPr>
+              <w:rPr>
+                <w:sz w:val="16"/>
+                <w:szCs w:val="16"/>
+              </w:rPr>
+            </w:pPr>
+            <w:r>
+              <w:rPr>
+                <w:sz w:val="16"/>
+                <w:szCs w:val="16"/>
+              </w:rPr>
+              <w:t>Success</w:t>
+            </w:r>
+          </w:p>
+        </w:tc>
+        <w:tc>
+          <w:tcPr>
+            <w:tcW w:w="1170" w:type="dxa"/>
+          </w:tcPr>
+          <w:p>
+            <w:pPr>
+              <w:rPr>
+                <w:sz w:val="16"/>
+                <w:szCs w:val="16"/>
+              </w:rPr>
+            </w:pPr>
+            <w:r>
+              <w:rPr>
+                <w:sz w:val="16"/>
+                <w:szCs w:val="16"/>
+              </w:rPr>
+              <w:t>Success</w:t>
+            </w:r>
+          </w:p>
+        </w:tc>
+        <w:tc>
+          <w:tcPr>
+            <w:tcW w:w="2700" w:type="dxa"/>
+          </w:tcPr>
+          <w:p>
+            <w:pPr>
+              <w:rPr>
+                <w:sz w:val="16"/>
+                <w:szCs w:val="16"/>
+              </w:rPr>
+            </w:pPr>
+            <w:r>
+              <w:rPr>
+                <w:sz w:val="16"/>
+                <w:szCs w:val="16"/>
+              </w:rPr>
+              <w:t xml:space="preserve">Translation of type </w:t>
+            </w:r>
+            <w:r>
+              <w:rPr>
+                <w:sz w:val="16"/>
+                <w:szCs w:val="16"/>
+              </w:rPr>
+              <w:t xml:space="preserve">1 </w:t>
+            </w:r>
+            <w:r>
+              <w:rPr>
+                <w:sz w:val="16"/>
+                <w:szCs w:val="16"/>
+              </w:rPr>
+              <w:t xml:space="preserve">to type </w:t>
+            </w:r>
+            <w:r>
+              <w:rPr>
+                <w:sz w:val="16"/>
+                <w:szCs w:val="16"/>
+              </w:rPr>
+              <w:t>0</w:t>
+            </w:r>
+          </w:p>
+          <w:p>
+            <w:pPr>
+              <w:rPr>
+                <w:sz w:val="16"/>
+                <w:szCs w:val="16"/>
+              </w:rPr>
+            </w:pPr>
+            <w:r>
+              <w:rPr>
+                <w:sz w:val="16"/>
+                <w:szCs w:val="16"/>
+              </w:rPr>
+              <w:t xml:space="preserve">No translation of type </w:t>
+            </w:r>
+            <w:r>
+              <w:rPr>
+                <w:sz w:val="16"/>
+                <w:szCs w:val="16"/>
+              </w:rPr>
+              <w:t>0</w:t>
+            </w:r>
+            <w:r>
+              <w:rPr>
+                <w:sz w:val="16"/>
+                <w:szCs w:val="16"/>
+              </w:rPr>
+              <w:t xml:space="preserve"> to type 1</w:t>
+            </w:r>
+          </w:p>
+        </w:tc>
+        <w:tc>
+          <w:tcPr>
+            <w:tcW w:w="1778" w:type="dxa"/>
+          </w:tcPr>
+          <w:p>
+            <w:pPr>
+              <w:rPr>
+                <w:sz w:val="16"/>
+                <w:szCs w:val="16"/>
+              </w:rPr>
+            </w:pPr>
+            <w:r>
+              <w:rPr>
+                <w:sz w:val="16"/>
+                <w:szCs w:val="16"/>
+              </w:rPr>
+              <w:t>Converted type 1 to type 0</w:t>
+            </w:r>
+          </w:p>
+        </w:tc>
+        <w:tc>
+          <w:tcPr>
+            <w:tcW w:w="1102" w:type="dxa"/>
+          </w:tcPr>
+          <w:p>
+            <w:pPr>
+              <w:rPr>
+                <w:sz w:val="16"/>
+                <w:szCs w:val="16"/>
+              </w:rPr>
+            </w:pPr>
+            <w:r>
+              <w:rPr>
+                <w:sz w:val="16"/>
+                <w:szCs w:val="16"/>
+              </w:rPr>
+              <w:t>No error</w:t>
+            </w:r>
+          </w:p>
+        </w:tc>
+      </w:tr>
+      <w:tr>
+        <w:trPr>
+          <w:trHeight w:val="475"/>
+        </w:trPr>
+        <w:tc>
+          <w:tcPr>
+            <w:tcW w:w="1075" w:type="dxa"/>
+          </w:tcPr>
+          <w:p>
+            <w:pPr>
+              <w:rPr>
+                <w:sz w:val="16"/>
+                <w:szCs w:val="16"/>
+              </w:rPr>
+            </w:pPr>
+            <w:r>
+              <w:rPr>
+                <w:sz w:val="16"/>
+                <w:szCs w:val="16"/>
+              </w:rPr>
+              <w:t>testFile2</w:t>
+            </w:r>
+          </w:p>
+        </w:tc>
+        <w:tc>
+          <w:tcPr>
+            <w:tcW w:w="720" w:type="dxa"/>
+          </w:tcPr>
+          <w:p>
+            <w:pPr>
+              <w:rPr>
+                <w:sz w:val="16"/>
+                <w:szCs w:val="16"/>
+              </w:rPr>
+            </w:pPr>
+            <w:r>
+              <w:rPr>
+                <w:sz w:val="16"/>
+                <w:szCs w:val="16"/>
+              </w:rPr>
+              <w:t>3</w:t>
+            </w:r>
+          </w:p>
+        </w:tc>
+        <w:tc>
+          <w:tcPr>
+            <w:tcW w:w="1350" w:type="dxa"/>
+          </w:tcPr>
+          <w:p>
+            <w:pPr>
+              <w:rPr>
+                <w:sz w:val="16"/>
+                <w:szCs w:val="16"/>
+              </w:rPr>
+            </w:pPr>
+            <w:r>
+              <w:rPr>
+                <w:sz w:val="16"/>
+                <w:szCs w:val="16"/>
+              </w:rPr>
+              <w:t>Success</w:t>
+            </w:r>
+          </w:p>
+        </w:tc>
+        <w:tc>
+          <w:tcPr>
+            <w:tcW w:w="1170" w:type="dxa"/>
+          </w:tcPr>
+          <w:p>
+            <w:pPr>
+              <w:rPr>
+                <w:sz w:val="16"/>
+                <w:szCs w:val="16"/>
+              </w:rPr>
+            </w:pPr>
+            <w:r>
+              <w:rPr>
+                <w:sz w:val="16"/>
+                <w:szCs w:val="16"/>
+              </w:rPr>
+              <w:t>Success</w:t>
+            </w:r>
+          </w:p>
+        </w:tc>
+        <w:tc>
+          <w:tcPr>
+            <w:tcW w:w="2700" w:type="dxa"/>
+          </w:tcPr>
+          <w:p>
+            <w:pPr>
+              <w:rPr>
+                <w:sz w:val="16"/>
+                <w:szCs w:val="16"/>
+              </w:rPr>
+            </w:pPr>
+            <w:r>
+              <w:rPr>
+                <w:sz w:val="16"/>
+                <w:szCs w:val="16"/>
+              </w:rPr>
+              <w:t>Translation of type 0 to type 1</w:t>
+            </w:r>
+          </w:p>
+          <w:p>
+            <w:pPr>
+              <w:rPr>
+                <w:sz w:val="16"/>
+                <w:szCs w:val="16"/>
+              </w:rPr>
+            </w:pPr>
+            <w:r>
+              <w:rPr>
+                <w:sz w:val="16"/>
+                <w:szCs w:val="16"/>
+              </w:rPr>
+              <w:t>Translation of type 1 to type 0</w:t>
+            </w:r>
+          </w:p>
+        </w:tc>
+        <w:tc>
+          <w:tcPr>
+            <w:tcW w:w="1778" w:type="dxa"/>
+          </w:tcPr>
+          <w:p>
+            <w:pPr>
+              <w:rPr>
+                <w:sz w:val="16"/>
+                <w:szCs w:val="16"/>
+              </w:rPr>
+            </w:pPr>
+            <w:r>
+              <w:rPr>
+                <w:sz w:val="16"/>
+                <w:szCs w:val="16"/>
+              </w:rPr>
+              <w:t>Output file same as testFile1</w:t>
+            </w:r>
+          </w:p>
+        </w:tc>
+        <w:tc>
+          <w:tcPr>
+            <w:tcW w:w="1102" w:type="dxa"/>
+          </w:tcPr>
+          <w:p>
+            <w:pPr>
+              <w:rPr>
+                <w:sz w:val="16"/>
+                <w:szCs w:val="16"/>
+              </w:rPr>
+            </w:pPr>
+            <w:r>
+              <w:rPr>
+                <w:sz w:val="16"/>
+                <w:szCs w:val="16"/>
+              </w:rPr>
+              <w:t>No error</w:t>
+            </w:r>
+          </w:p>
+        </w:tc>
+      </w:tr>
+      <w:tr>
+        <w:trPr>
+          <w:trHeight w:val="425"/>
+        </w:trPr>
+        <w:tc>
+          <w:tcPr>
+            <w:tcW w:w="1075" w:type="dxa"/>
+          </w:tcPr>
+          <w:p>
+            <w:pPr>
+              <w:rPr>
+                <w:sz w:val="16"/>
+                <w:szCs w:val="16"/>
+              </w:rPr>
+            </w:pPr>
+            <w:r>
+              <w:rPr>
+                <w:sz w:val="16"/>
+                <w:szCs w:val="16"/>
+              </w:rPr>
               <w:lastRenderedPageBreak/>
+              <w:t>largeFile</w:t>
+            </w:r>
+          </w:p>
+        </w:tc>
+        <w:tc>
+          <w:tcPr>
+            <w:tcW w:w="720" w:type="dxa"/>
+          </w:tcPr>
+          <w:p>
+            <w:pPr>
+              <w:rPr>
+                <w:sz w:val="16"/>
+                <w:szCs w:val="16"/>
+              </w:rPr>
+            </w:pPr>
+            <w:r>
+              <w:rPr>
+                <w:sz w:val="16"/>
+                <w:szCs w:val="16"/>
+              </w:rPr>
+              <w:t>0</w:t>
+            </w:r>
+          </w:p>
+        </w:tc>
+        <w:tc>
+          <w:tcPr>
+            <w:tcW w:w="1350" w:type="dxa"/>
+          </w:tcPr>
+          <w:p>
+            <w:pPr>
+              <w:rPr>
+                <w:sz w:val="16"/>
+                <w:szCs w:val="16"/>
+              </w:rPr>
+            </w:pPr>
+            <w:r>
+              <w:rPr>
+                <w:sz w:val="16"/>
+                <w:szCs w:val="16"/>
+              </w:rPr>
+              <w:t>Format error</w:t>
+            </w:r>
+          </w:p>
+        </w:tc>
+        <w:tc>
+          <w:tcPr>
+            <w:tcW w:w="1170" w:type="dxa"/>
+          </w:tcPr>
+          <w:p>
+            <w:pPr>
+              <w:rPr>
+                <w:sz w:val="16"/>
+                <w:szCs w:val="16"/>
+              </w:rPr>
+            </w:pPr>
+            <w:r>
+              <w:rPr>
+                <w:sz w:val="16"/>
+                <w:szCs w:val="16"/>
+              </w:rPr>
+              <w:t>Format error</w:t>
+            </w:r>
+          </w:p>
+        </w:tc>
+        <w:tc>
+          <w:tcPr>
+            <w:tcW w:w="2700" w:type="dxa"/>
+          </w:tcPr>
+          <w:p>
+            <w:pPr>
+              <w:rPr>
+                <w:sz w:val="16"/>
+                <w:szCs w:val="16"/>
+              </w:rPr>
+            </w:pPr>
+            <w:r>
+              <w:rPr>
+                <w:sz w:val="16"/>
+                <w:szCs w:val="16"/>
+              </w:rPr>
+              <w:t>Sending and receiving file larger than the buffer size</w:t>
+            </w:r>
+          </w:p>
+        </w:tc>
+        <w:tc>
+          <w:tcPr>
+            <w:tcW w:w="1778" w:type="dxa"/>
+          </w:tcPr>
+          <w:p>
+            <w:pPr>
+              <w:rPr>
+                <w:sz w:val="16"/>
+                <w:szCs w:val="16"/>
+              </w:rPr>
+            </w:pPr>
+            <w:r>
+              <w:rPr>
+                <w:sz w:val="16"/>
+                <w:szCs w:val="16"/>
+              </w:rPr>
+              <w:t>Full data delivery</w:t>
+            </w:r>
+          </w:p>
+          <w:p>
+            <w:pPr>
+              <w:rPr>
+                <w:sz w:val="16"/>
+                <w:szCs w:val="16"/>
+              </w:rPr>
+            </w:pPr>
+            <w:r>
+              <w:rPr>
+                <w:sz w:val="16"/>
+                <w:szCs w:val="16"/>
+              </w:rPr>
+              <w:t>Error in the format</w:t>
+            </w:r>
+          </w:p>
+        </w:tc>
+        <w:tc>
+          <w:tcPr>
+            <w:tcW w:w="1102" w:type="dxa"/>
+          </w:tcPr>
+          <w:p>
+            <w:pPr>
+              <w:rPr>
+                <w:sz w:val="16"/>
+                <w:szCs w:val="16"/>
+              </w:rPr>
+            </w:pPr>
+            <w:r>
+              <w:rPr>
+                <w:sz w:val="16"/>
+                <w:szCs w:val="16"/>
+              </w:rPr>
+              <w:t>No error</w:t>
+            </w:r>
+          </w:p>
+        </w:tc>
+      </w:tr>
+      <w:tr>
+        <w:trPr>
+          <w:trHeight w:val="438"/>
+        </w:trPr>
+        <w:tc>
+          <w:tcPr>
+            <w:tcW w:w="1075" w:type="dxa"/>
+          </w:tcPr>
+          <w:p>
+            <w:pPr>
+              <w:rPr>
+                <w:sz w:val="16"/>
+                <w:szCs w:val="16"/>
+              </w:rPr>
+            </w:pPr>
+            <w:r>
+              <w:rPr>
+                <w:sz w:val="16"/>
+                <w:szCs w:val="16"/>
+              </w:rPr>
               <w:t>wrongType</w:t>
             </w:r>
           </w:p>
         </w:tc>
         <w:tc>
           <w:tcPr>
-            <w:tcW w:w="1124" w:type="dxa"/>
-          </w:tcPr>
-          <w:p>
-            <w:r>
+            <w:tcW w:w="720" w:type="dxa"/>
+          </w:tcPr>
+          <w:p>
+            <w:pPr>
+              <w:rPr>
+                <w:sz w:val="16"/>
+                <w:szCs w:val="16"/>
+              </w:rPr>
+            </w:pPr>
+            <w:r>
+              <w:rPr>
+                <w:sz w:val="16"/>
+                <w:szCs w:val="16"/>
+              </w:rPr>
+              <w:t>0</w:t>
+            </w:r>
+          </w:p>
+        </w:tc>
+        <w:tc>
+          <w:tcPr>
+            <w:tcW w:w="1350" w:type="dxa"/>
+          </w:tcPr>
+          <w:p>
+            <w:pPr>
+              <w:rPr>
+                <w:sz w:val="16"/>
+                <w:szCs w:val="16"/>
+              </w:rPr>
+            </w:pPr>
+            <w:r>
+              <w:rPr>
+                <w:sz w:val="16"/>
+                <w:szCs w:val="16"/>
+              </w:rPr>
               <w:t>Format error</w:t>
             </w:r>
           </w:p>
         </w:tc>
         <w:tc>
           <w:tcPr>
-            <w:tcW w:w="990" w:type="dxa"/>
-          </w:tcPr>
-          <w:p>
-            <w:r>
+            <w:tcW w:w="1170" w:type="dxa"/>
+          </w:tcPr>
+          <w:p>
+            <w:pPr>
+              <w:rPr>
+                <w:sz w:val="16"/>
+                <w:szCs w:val="16"/>
+              </w:rPr>
+            </w:pPr>
+            <w:r>
+              <w:rPr>
+                <w:sz w:val="16"/>
+                <w:szCs w:val="16"/>
+              </w:rPr>
               <w:t>Format error</w:t>
             </w:r>
           </w:p>
         </w:tc>
         <w:tc>
           <w:tcPr>
-            <w:tcW w:w="2347" w:type="dxa"/>
-          </w:tcPr>
-          <w:p>
-            <w:r>
-              <w:t>Testing for the incorrect type (incorrect format)</w:t>
-            </w:r>
-          </w:p>
-        </w:tc>
-        <w:tc>
-          <w:tcPr>
-            <w:tcW w:w="1159" w:type="dxa"/>
-          </w:tcPr>
-          <w:p>
-            <w:r>
-              <w:t>Data in wrongType.txt</w:t>
-            </w:r>
-          </w:p>
-        </w:tc>
-        <w:tc>
-          <w:tcPr>
-            <w:tcW w:w="1534" w:type="dxa"/>
-          </w:tcPr>
-          <w:p>
-            <w:r>
+            <w:tcW w:w="2700" w:type="dxa"/>
+          </w:tcPr>
+          <w:p>
+            <w:pPr>
+              <w:rPr>
+                <w:sz w:val="16"/>
+                <w:szCs w:val="16"/>
+              </w:rPr>
+            </w:pPr>
+            <w:r>
+              <w:rPr>
+                <w:sz w:val="16"/>
+                <w:szCs w:val="16"/>
+              </w:rPr>
+              <w:t>Testing for the incorrect type</w:t>
+            </w:r>
+          </w:p>
+          <w:p>
+            <w:pPr>
+              <w:rPr>
+                <w:sz w:val="16"/>
+                <w:szCs w:val="16"/>
+              </w:rPr>
+            </w:pPr>
+            <w:r>
+              <w:rPr>
+                <w:sz w:val="16"/>
+                <w:szCs w:val="16"/>
+              </w:rPr>
+              <w:t>(incorrect format)</w:t>
+            </w:r>
+          </w:p>
+        </w:tc>
+        <w:tc>
+          <w:tcPr>
+            <w:tcW w:w="1778" w:type="dxa"/>
+          </w:tcPr>
+          <w:p>
+            <w:pPr>
+              <w:rPr>
+                <w:sz w:val="16"/>
+                <w:szCs w:val="16"/>
+              </w:rPr>
+            </w:pPr>
+            <w:r>
+              <w:rPr>
+                <w:sz w:val="16"/>
+                <w:szCs w:val="16"/>
+              </w:rPr>
+              <w:t>Error in the format</w:t>
+            </w:r>
+          </w:p>
+        </w:tc>
+        <w:tc>
+          <w:tcPr>
+            <w:tcW w:w="1102" w:type="dxa"/>
+          </w:tcPr>
+          <w:p>
+            <w:pPr>
+              <w:rPr>
+                <w:sz w:val="16"/>
+                <w:szCs w:val="16"/>
+              </w:rPr>
+            </w:pPr>
+            <w:r>
+              <w:rPr>
+                <w:sz w:val="16"/>
+                <w:szCs w:val="16"/>
+              </w:rPr>
               <w:t>No error</w:t>
             </w:r>
           </w:p>
         </w:tc>
       </w:tr>
     </w:tbl>
-    <w:p/>
-    <w:p/>
-    <w:p/>
+    <w:p>
+      <w:bookmarkStart w:id="0" w:name="_GoBack"/>
+      <w:bookmarkEnd w:id="0"/>
+    </w:p>
     <w:p>
       <w:pPr>
         <w:rPr>
@@ -1683,15 +3260,7 @@
         <w:t>client sends the file size to the client after calculating the file size. Follow</w:t>
       </w:r>
       <w:r>
-        <w:t xml:space="preserve">ed by that, client sends data in the file to the server.  Thereafter, client sends file format to the server. Client sends size of the output file name </w:t>
-      </w:r>
-      <w:proofErr w:type="gramStart"/>
-      <w:r>
-        <w:t>and also</w:t>
-      </w:r>
-      <w:proofErr w:type="gramEnd"/>
-      <w:r>
-        <w:t xml:space="preserve"> sends the output file name.</w:t>
+        <w:t>ed by that, client sends data in the file to the server.  Thereafter, client sends file format to the server. Client sends size of the output file name and also sends the output file name.</w:t>
       </w:r>
       <w:r>
         <w:t xml:space="preserve"> Lastly, the client sends a message saying that it’s done.</w:t>
@@ -1705,15 +3274,12 @@
       <w:r>
         <w:t xml:space="preserve"> Right after receiving the acknowledgment, the client updates the sequence number, either 1 or 0.</w:t>
       </w:r>
-      <w:bookmarkStart w:id="0" w:name="_GoBack"/>
-      <w:bookmarkEnd w:id="0"/>
     </w:p>
     <w:p>
       <w:pPr>
         <w:ind w:left="720"/>
       </w:pPr>
       <w:r>
-        <w:lastRenderedPageBreak/>
         <w:t>Finally, the client receives the error message from the server. 0 is a confirmation message saying that the data was translated and saved in the destination file by the server. -1 means that there was an error translating the file.</w:t>
       </w:r>
       <w:r>
@@ -1838,15 +3404,7 @@
         <w:t>), the</w:t>
       </w:r>
       <w:r>
-        <w:t xml:space="preserve"> program </w:t>
-      </w:r>
-      <w:proofErr w:type="gramStart"/>
-      <w:r>
-        <w:t>enters into</w:t>
-      </w:r>
-      <w:proofErr w:type="gramEnd"/>
-      <w:r>
-        <w:t xml:space="preserve"> an infinite loop to listen to client requests.  </w:t>
+        <w:t xml:space="preserve"> program enters into an infinite loop to listen to client requests.  </w:t>
       </w:r>
       <w:r>
         <w:t xml:space="preserve">The client will send the units in the file from the path on the server. The server will check the received units. If any unit has wrong format, the server will simply send back an error message and close the connection. </w:t>
@@ -1931,24 +3489,17 @@
         <w:t xml:space="preserve">&gt; </w:t>
       </w:r>
       <w:r>
-        <w:t>&lt;</w:t>
-      </w:r>
-      <w:proofErr w:type="gramStart"/>
-      <w:r>
-        <w:t>helper.</w:t>
+        <w:t>&lt;helper.</w:t>
       </w:r>
       <w:r>
         <w:t>*</w:t>
       </w:r>
-      <w:proofErr w:type="gramEnd"/>
       <w:r>
         <w:t>&gt; &lt;</w:t>
       </w:r>
-      <w:proofErr w:type="spellStart"/>
       <w:r>
         <w:t>sendlib</w:t>
       </w:r>
-      <w:proofErr w:type="spellEnd"/>
       <w:r>
         <w:t>.</w:t>
       </w:r>
@@ -1985,34 +3536,16 @@
         </w:numPr>
       </w:pPr>
       <w:r>
-        <w:t>&lt;</w:t>
-      </w:r>
-      <w:proofErr w:type="gramStart"/>
-      <w:r>
-        <w:t>helper.</w:t>
+        <w:t>&lt;helper.</w:t>
       </w:r>
       <w:r>
         <w:t>*</w:t>
       </w:r>
-      <w:proofErr w:type="gramEnd"/>
       <w:r>
         <w:t xml:space="preserve">&gt; is the file that contains </w:t>
       </w:r>
-      <w:proofErr w:type="spellStart"/>
-      <w:r>
-        <w:t>helper.c</w:t>
-      </w:r>
-      <w:proofErr w:type="spellEnd"/>
-      <w:r>
-        <w:t xml:space="preserve"> and </w:t>
-      </w:r>
-      <w:proofErr w:type="spellStart"/>
-      <w:r>
-        <w:t>helper.h</w:t>
-      </w:r>
-      <w:proofErr w:type="spellEnd"/>
-      <w:r>
-        <w:t xml:space="preserve"> that contains implementation and definitions of helper functions</w:t>
+      <w:r>
+        <w:t>helper.c and helper.h that contains implementation and definitions of helper functions</w:t>
       </w:r>
     </w:p>
     <w:p>
@@ -2024,44 +3557,7 @@
         </w:numPr>
       </w:pPr>
       <w:r>
-        <w:t>&lt;</w:t>
-      </w:r>
-      <w:proofErr w:type="spellStart"/>
-      <w:proofErr w:type="gramStart"/>
-      <w:r>
-        <w:t>sendlib</w:t>
-      </w:r>
-      <w:proofErr w:type="spellEnd"/>
-      <w:r>
-        <w:t>.*</w:t>
-      </w:r>
-      <w:proofErr w:type="gramEnd"/>
-      <w:r>
-        <w:t xml:space="preserve">&gt; contains </w:t>
-      </w:r>
-      <w:proofErr w:type="spellStart"/>
-      <w:r>
-        <w:t>sendlib.c</w:t>
-      </w:r>
-      <w:proofErr w:type="spellEnd"/>
-      <w:r>
-        <w:t xml:space="preserve"> and </w:t>
-      </w:r>
-      <w:proofErr w:type="spellStart"/>
-      <w:r>
-        <w:t>sendlib.h</w:t>
-      </w:r>
-      <w:proofErr w:type="spellEnd"/>
-      <w:r>
-        <w:t xml:space="preserve"> that implements and declares </w:t>
-      </w:r>
-      <w:proofErr w:type="spellStart"/>
-      <w:r>
-        <w:t>sendlib</w:t>
-      </w:r>
-      <w:proofErr w:type="spellEnd"/>
-      <w:r>
-        <w:t xml:space="preserve"> function</w:t>
+        <w:t>&lt;sendlib.*&gt; contains sendlib.c and sendlib.h that implements and declares sendlib function</w:t>
       </w:r>
     </w:p>
     <w:p>
@@ -2073,60 +3569,53 @@
         </w:numPr>
       </w:pPr>
       <w:r>
+        <w:t>&lt;filename&gt; is the compiled executable file name</w:t>
+      </w:r>
+    </w:p>
+    <w:p>
+      <w:pPr>
+        <w:pStyle w:val="ListParagraph"/>
+        <w:ind w:left="1440"/>
+      </w:pPr>
+    </w:p>
+    <w:p>
+      <w:pPr>
+        <w:pStyle w:val="ListParagraph"/>
+        <w:ind w:left="1440"/>
+      </w:pPr>
+    </w:p>
+    <w:p>
+      <w:pPr>
+        <w:rPr>
+          <w:b/>
+        </w:rPr>
+      </w:pPr>
+      <w:r>
+        <w:rPr>
+          <w:b/>
+        </w:rPr>
+        <w:t>INSTRUCTIONS TO COMPLIE SERVER</w:t>
+      </w:r>
+    </w:p>
+    <w:p>
+      <w:r>
         <w:lastRenderedPageBreak/>
-        <w:t>&lt;filename&gt; is the compiled executable file name</w:t>
-      </w:r>
-    </w:p>
-    <w:p>
-      <w:pPr>
-        <w:pStyle w:val="ListParagraph"/>
-        <w:ind w:left="1440"/>
-      </w:pPr>
-    </w:p>
-    <w:p>
-      <w:pPr>
-        <w:pStyle w:val="ListParagraph"/>
-        <w:ind w:left="1440"/>
-      </w:pPr>
-    </w:p>
-    <w:p>
-      <w:pPr>
-        <w:rPr>
-          <w:b/>
-        </w:rPr>
-      </w:pPr>
-      <w:r>
-        <w:rPr>
-          <w:b/>
-        </w:rPr>
-        <w:t>INSTRUCTIONS TO COMPLIE SERVER</w:t>
-      </w:r>
-    </w:p>
-    <w:p>
-      <w:r>
         <w:t>The server can be compiled by the following command in the command line:</w:t>
       </w:r>
     </w:p>
     <w:p>
       <w:r>
-        <w:t>gcc &lt;server.c&gt; &lt;</w:t>
-      </w:r>
-      <w:proofErr w:type="gramStart"/>
-      <w:r>
-        <w:t>helper.</w:t>
+        <w:t>gcc &lt;server.c&gt; &lt;helper.</w:t>
       </w:r>
       <w:r>
         <w:t>*</w:t>
       </w:r>
-      <w:proofErr w:type="gramEnd"/>
       <w:r>
         <w:t>&gt; &lt;</w:t>
       </w:r>
-      <w:proofErr w:type="spellStart"/>
       <w:r>
         <w:t>sendlib</w:t>
       </w:r>
-      <w:proofErr w:type="spellEnd"/>
       <w:r>
         <w:t>.</w:t>
       </w:r>
@@ -2165,16 +3654,9 @@
       <w:r>
         <w:t>&lt;</w:t>
       </w:r>
-      <w:proofErr w:type="spellStart"/>
-      <w:proofErr w:type="gramStart"/>
-      <w:r>
-        <w:t>sendlib</w:t>
-      </w:r>
-      <w:proofErr w:type="spellEnd"/>
-      <w:r>
-        <w:t>.*</w:t>
-      </w:r>
-      <w:proofErr w:type="gramEnd"/>
+      <w:r>
+        <w:t>sendlib.*</w:t>
+      </w:r>
       <w:r>
         <w:t xml:space="preserve">&gt; </w:t>
       </w:r>
@@ -2191,16 +3673,11 @@
         </w:numPr>
       </w:pPr>
       <w:r>
-        <w:t>&lt;</w:t>
-      </w:r>
-      <w:proofErr w:type="gramStart"/>
-      <w:r>
-        <w:t>h</w:t>
+        <w:t>&lt;h</w:t>
       </w:r>
       <w:r>
         <w:t>elper.*</w:t>
       </w:r>
-      <w:proofErr w:type="gramEnd"/>
       <w:r>
         <w:t xml:space="preserve">&gt; </w:t>
       </w:r>
@@ -2245,7 +3722,7 @@
         <w:t xml:space="preserve">As of now, </w:t>
       </w:r>
       <w:r>
-        <w:t>the file translation is wrong.</w:t>
+        <w:t>there aren’t any known problems</w:t>
       </w:r>
     </w:p>
     <w:p/>
